--- a/TG3_RobertoSanchez.docx
+++ b/TG3_RobertoSanchez.docx
@@ -1,6 +1,6 @@
 
 <file path=word/document.xml><?xml version="1.0" encoding="utf-8"?>
-<w:document xmlns:wpc="http://schemas.microsoft.com/office/word/2010/wordprocessingCanvas" xmlns:cx="http://schemas.microsoft.com/office/drawing/2014/chartex" xmlns:cx1="http://schemas.microsoft.com/office/drawing/2015/9/8/chartex" xmlns:cx2="http://schemas.microsoft.com/office/drawing/2015/10/21/chartex" xmlns:cx3="http://schemas.microsoft.com/office/drawing/2016/5/9/chartex" xmlns:cx4="http://schemas.microsoft.com/office/drawing/2016/5/10/chartex" xmlns:cx5="http://schemas.microsoft.com/office/drawing/2016/5/11/chartex" xmlns:cx6="http://schemas.microsoft.com/office/drawing/2016/5/12/chartex" xmlns:cx7="http://schemas.microsoft.com/office/drawing/2016/5/13/chartex" xmlns:cx8="http://schemas.microsoft.com/office/drawing/2016/5/14/chartex" xmlns:mc="http://schemas.openxmlformats.org/markup-compatibility/2006" xmlns:o="urn:schemas-microsoft-com:office:office" xmlns:r="http://schemas.openxmlformats.org/officeDocument/2006/relationships" xmlns:m="http://schemas.openxmlformats.org/officeDocument/2006/math" xmlns:v="urn:schemas-microsoft-com:vml" xmlns:wp14="http://schemas.microsoft.com/office/word/2010/wordprocessingDrawing" xmlns:wp="http://schemas.openxmlformats.org/drawingml/2006/wordprocessingDrawing" xmlns:w10="urn:schemas-microsoft-com:office:word" xmlns:w="http://schemas.openxmlformats.org/wordprocessingml/2006/main" xmlns:w14="http://schemas.microsoft.com/office/word/2010/wordml" xmlns:w15="http://schemas.microsoft.com/office/word/2012/wordml" xmlns:w16se="http://schemas.microsoft.com/office/word/2015/wordml/symex" xmlns:wpg="http://schemas.microsoft.com/office/word/2010/wordprocessingGroup" xmlns:wpi="http://schemas.microsoft.com/office/word/2010/wordprocessingInk" xmlns:wne="http://schemas.microsoft.com/office/word/2006/wordml" xmlns:wps="http://schemas.microsoft.com/office/word/2010/wordprocessingShape" mc:Ignorable="w14 w15 w16se wp14">
+<w:document xmlns:wpc="http://schemas.microsoft.com/office/word/2010/wordprocessingCanvas" xmlns:mc="http://schemas.openxmlformats.org/markup-compatibility/2006" xmlns:o="urn:schemas-microsoft-com:office:office" xmlns:r="http://schemas.openxmlformats.org/officeDocument/2006/relationships" xmlns:m="http://schemas.openxmlformats.org/officeDocument/2006/math" xmlns:v="urn:schemas-microsoft-com:vml" xmlns:wp14="http://schemas.microsoft.com/office/word/2010/wordprocessingDrawing" xmlns:wp="http://schemas.openxmlformats.org/drawingml/2006/wordprocessingDrawing" xmlns:w10="urn:schemas-microsoft-com:office:word" xmlns:w="http://schemas.openxmlformats.org/wordprocessingml/2006/main" xmlns:w14="http://schemas.microsoft.com/office/word/2010/wordml" xmlns:w15="http://schemas.microsoft.com/office/word/2012/wordml" xmlns:wpg="http://schemas.microsoft.com/office/word/2010/wordprocessingGroup" xmlns:wpi="http://schemas.microsoft.com/office/word/2010/wordprocessingInk" xmlns:wne="http://schemas.microsoft.com/office/word/2006/wordml" xmlns:wps="http://schemas.microsoft.com/office/word/2010/wordprocessingShape" mc:Ignorable="w14 w15 wp14">
   <w:body>
     <w:bookmarkStart w:id="0" w:name="_Hlk482038625" w:displacedByCustomXml="next"/>
     <w:bookmarkEnd w:id="0" w:displacedByCustomXml="next"/>
@@ -23,7 +23,7 @@
       <w:sdtContent>
         <w:p>
           <w:pPr>
-            <w:pStyle w:val="TtuloTDC"/>
+            <w:pStyle w:val="TtulodeTDC"/>
           </w:pPr>
           <w:r>
             <w:t>Contenido</w:t>
@@ -826,7 +826,14 @@
                 <w:rStyle w:val="Hipervnculo"/>
                 <w:noProof/>
               </w:rPr>
-              <w:t>4. Proyecto de implementación de un prototipo del sistema utilizando la tecnología A</w:t>
+              <w:t xml:space="preserve">4. Proyecto de implementación de un prototipo del sistema utilizando la </w:t>
+            </w:r>
+            <w:r>
+              <w:rPr>
+                <w:rStyle w:val="Hipervnculo"/>
+                <w:noProof/>
+              </w:rPr>
+              <w:t>Docker</w:t>
             </w:r>
             <w:r>
               <w:rPr>
@@ -1246,7 +1253,14 @@
                 <w:rStyle w:val="Hipervnculo"/>
                 <w:noProof/>
               </w:rPr>
-              <w:t>5. Proyecto de implementación de un prototipo del sistema utilizando la tecnología B</w:t>
+              <w:t xml:space="preserve">5. Proyecto de implementación de un prototipo del sistema utilizando </w:t>
+            </w:r>
+            <w:r>
+              <w:rPr>
+                <w:rStyle w:val="Hipervnculo"/>
+                <w:noProof/>
+              </w:rPr>
+              <w:t>OpenVZ</w:t>
             </w:r>
             <w:r>
               <w:rPr>
@@ -2058,7 +2072,15 @@
         <w:t xml:space="preserve">compartido a </w:t>
       </w:r>
       <w:r>
-        <w:t>la planificación del trabajo utilizando una herramienta online de diagramación Gantt (por  ejemplo, GanttPro, versión gratuita).</w:t>
+        <w:t xml:space="preserve">la planificación del trabajo utilizando una herramienta online de diagramación Gantt (por  ejemplo, </w:t>
+      </w:r>
+      <w:proofErr w:type="spellStart"/>
+      <w:r>
+        <w:t>GanttPro</w:t>
+      </w:r>
+      <w:proofErr w:type="spellEnd"/>
+      <w:r>
+        <w:t>, versión gratuita).</w:t>
       </w:r>
     </w:p>
     <w:p>
@@ -2102,13 +2124,29 @@
     </w:p>
     <w:p>
       <w:r>
-        <w:t xml:space="preserve">En este apartado debe incluirse un enlace (URL) a un repositorio en GitHub </w:t>
+        <w:t xml:space="preserve">En este apartado debe incluirse un enlace (URL) a un repositorio en </w:t>
+      </w:r>
+      <w:proofErr w:type="spellStart"/>
+      <w:r>
+        <w:t>GitHub</w:t>
+      </w:r>
+      <w:proofErr w:type="spellEnd"/>
+      <w:r>
+        <w:t xml:space="preserve"> </w:t>
       </w:r>
       <w:r>
         <w:t xml:space="preserve">o </w:t>
       </w:r>
       <w:r>
-        <w:t>en BitBucket creado para el trabajo.</w:t>
+        <w:t xml:space="preserve">en </w:t>
+      </w:r>
+      <w:proofErr w:type="spellStart"/>
+      <w:r>
+        <w:t>BitBucket</w:t>
+      </w:r>
+      <w:proofErr w:type="spellEnd"/>
+      <w:r>
+        <w:t xml:space="preserve"> creado para el trabajo.</w:t>
       </w:r>
     </w:p>
     <w:p>
@@ -2191,7 +2229,15 @@
         <w:t>Prototipo</w:t>
       </w:r>
       <w:r>
-        <w:t>TecnologiaA_final.zip (o .rar)</w:t>
+        <w:t>TecnologiaA_final.zip (o .</w:t>
+      </w:r>
+      <w:proofErr w:type="spellStart"/>
+      <w:r>
+        <w:t>rar</w:t>
+      </w:r>
+      <w:proofErr w:type="spellEnd"/>
+      <w:r>
+        <w:t>)</w:t>
       </w:r>
     </w:p>
     <w:p>
@@ -2206,7 +2252,15 @@
         <w:t>Prototipo</w:t>
       </w:r>
       <w:r>
-        <w:t>TecnologiaB_final.zip (o .rar).</w:t>
+        <w:t>TecnologiaB_final.zip (o .</w:t>
+      </w:r>
+      <w:proofErr w:type="spellStart"/>
+      <w:r>
+        <w:t>rar</w:t>
+      </w:r>
+      <w:proofErr w:type="spellEnd"/>
+      <w:r>
+        <w:t>).</w:t>
       </w:r>
     </w:p>
     <w:p>
@@ -2790,12 +2844,14 @@
         <w:pStyle w:val="Ttulo2"/>
       </w:pPr>
       <w:bookmarkStart w:id="11" w:name="_Toc448254554"/>
+      <w:proofErr w:type="gramStart"/>
       <w:r>
         <w:t>3.</w:t>
       </w:r>
       <w:r>
         <w:t>N</w:t>
       </w:r>
+      <w:proofErr w:type="gramEnd"/>
       <w:r>
         <w:t xml:space="preserve"> C</w:t>
       </w:r>
@@ -2975,8 +3031,72 @@
         <w:pStyle w:val="Prrafodelista"/>
       </w:pPr>
       <w:r>
-        <w:t>Muy fácil de instalar debido a que está integrado dentro de un programa llamado Proxmox, por lo que descargando la ISO y usándola en VirtualBox, sería suficiente.</w:t>
-      </w:r>
+        <w:t xml:space="preserve">Muy fácil de instalar debido a que está integrado dentro de un programa llamado </w:t>
+      </w:r>
+      <w:proofErr w:type="spellStart"/>
+      <w:r>
+        <w:t>Proxmox</w:t>
+      </w:r>
+      <w:proofErr w:type="spellEnd"/>
+      <w:r>
+        <w:t xml:space="preserve">, por lo que descargando la ISO y usándola en </w:t>
+      </w:r>
+      <w:proofErr w:type="spellStart"/>
+      <w:r>
+        <w:t>VirtualBox</w:t>
+      </w:r>
+      <w:proofErr w:type="spellEnd"/>
+      <w:r>
+        <w:t>, sería suficiente.</w:t>
+      </w:r>
+    </w:p>
+    <w:p>
+      <w:pPr>
+        <w:pStyle w:val="Prrafodelista"/>
+      </w:pPr>
+    </w:p>
+    <w:p>
+      <w:pPr>
+        <w:pStyle w:val="Prrafodelista"/>
+        <w:numPr>
+          <w:ilvl w:val="0"/>
+          <w:numId w:val="5"/>
+        </w:numPr>
+      </w:pPr>
+      <w:r>
+        <w:rPr>
+          <w:b/>
+        </w:rPr>
+        <w:t>Criterio 2</w:t>
+      </w:r>
+      <w:r>
+        <w:rPr>
+          <w:b/>
+        </w:rPr>
+        <w:t xml:space="preserve">: </w:t>
+      </w:r>
+      <w:r>
+        <w:rPr>
+          <w:b/>
+        </w:rPr>
+        <w:t>Buscar imagen de un repositorio</w:t>
+      </w:r>
+      <w:r>
+        <w:rPr>
+          <w:b/>
+        </w:rPr>
+        <w:t>.</w:t>
+      </w:r>
+    </w:p>
+    <w:p>
+      <w:pPr>
+        <w:pStyle w:val="Prrafodelista"/>
+      </w:pPr>
+      <w:r>
+        <w:t>Para realizar una búsqueda de una imagen en un repositorio debemos….</w:t>
+      </w:r>
+      <w:bookmarkStart w:id="19" w:name="_GoBack"/>
+      <w:bookmarkEnd w:id="19"/>
     </w:p>
     <w:p>
       <w:pPr>
@@ -3055,7 +3175,15 @@
         <w:pStyle w:val="Prrafodelista"/>
       </w:pPr>
       <w:r>
-        <w:t>Darle al botón Inicar.</w:t>
+        <w:t xml:space="preserve">Darle al botón </w:t>
+      </w:r>
+      <w:proofErr w:type="spellStart"/>
+      <w:r>
+        <w:t>Inicar</w:t>
+      </w:r>
+      <w:proofErr w:type="spellEnd"/>
+      <w:r>
+        <w:t>.</w:t>
       </w:r>
     </w:p>
     <w:p>
@@ -3197,6 +3325,63 @@
       <w:r>
         <w:t>Introducimos una contraseña y, exceptuando Plantilla en la que tienes que descargar una previamente, lo demás se configura solo y no tienes que modificar ningún parámetro para que funcione.</w:t>
       </w:r>
+    </w:p>
+    <w:p>
+      <w:pPr>
+        <w:pStyle w:val="Prrafodelista"/>
+      </w:pPr>
+    </w:p>
+    <w:p>
+      <w:pPr>
+        <w:pStyle w:val="Prrafodelista"/>
+        <w:numPr>
+          <w:ilvl w:val="0"/>
+          <w:numId w:val="5"/>
+        </w:numPr>
+      </w:pPr>
+      <w:r>
+        <w:rPr>
+          <w:b/>
+        </w:rPr>
+        <w:t>Criterio 5</w:t>
+      </w:r>
+      <w:r>
+        <w:rPr>
+          <w:b/>
+        </w:rPr>
+        <w:t xml:space="preserve">: </w:t>
+      </w:r>
+      <w:r>
+        <w:rPr>
+          <w:b/>
+        </w:rPr>
+        <w:t>Instalar servicio Web en un contenedor</w:t>
+      </w:r>
+      <w:r>
+        <w:rPr>
+          <w:b/>
+        </w:rPr>
+        <w:t>.</w:t>
+      </w:r>
+    </w:p>
+    <w:p>
+      <w:pPr>
+        <w:pStyle w:val="Prrafodelista"/>
+      </w:pPr>
+      <w:r>
+        <w:t xml:space="preserve">Para instalar </w:t>
+      </w:r>
+      <w:r>
+        <w:t>un servicio Web</w:t>
+      </w:r>
+      <w:r>
+        <w:t xml:space="preserve"> en un contendor es necesario seguir unos pasos.</w:t>
+      </w:r>
+    </w:p>
+    <w:p>
+      <w:pPr>
+        <w:pStyle w:val="Prrafodelista"/>
+      </w:pPr>
     </w:p>
     <w:p>
       <w:pPr>
@@ -3355,8 +3540,57 @@
       <w:r>
         <w:t>Darle al botón Eliminar e introducir la ID.</w:t>
       </w:r>
-      <w:bookmarkStart w:id="19" w:name="_GoBack"/>
-      <w:bookmarkEnd w:id="19"/>
+    </w:p>
+    <w:p>
+      <w:pPr>
+        <w:pStyle w:val="Prrafodelista"/>
+      </w:pPr>
+    </w:p>
+    <w:p>
+      <w:pPr>
+        <w:pStyle w:val="Prrafodelista"/>
+        <w:numPr>
+          <w:ilvl w:val="0"/>
+          <w:numId w:val="5"/>
+        </w:numPr>
+      </w:pPr>
+      <w:r>
+        <w:rPr>
+          <w:b/>
+        </w:rPr>
+        <w:t>Criterio 8</w:t>
+      </w:r>
+      <w:r>
+        <w:rPr>
+          <w:b/>
+        </w:rPr>
+        <w:t xml:space="preserve">: Instalar </w:t>
+      </w:r>
+      <w:r>
+        <w:rPr>
+          <w:b/>
+        </w:rPr>
+        <w:t>Java</w:t>
+      </w:r>
+      <w:r>
+        <w:rPr>
+          <w:b/>
+        </w:rPr>
+        <w:t xml:space="preserve"> en un contenedor.</w:t>
+      </w:r>
+    </w:p>
+    <w:p>
+      <w:pPr>
+        <w:pStyle w:val="Prrafodelista"/>
+      </w:pPr>
+      <w:r>
+        <w:t>Para instalar Java en un contendor es necesario seguir unos pasos.</w:t>
+      </w:r>
+    </w:p>
+    <w:p>
+      <w:pPr>
+        <w:pStyle w:val="Prrafodelista"/>
+      </w:pPr>
     </w:p>
     <w:p>
       <w:pPr>
@@ -4002,7 +4236,7 @@
 </file>
 
 <file path=word/endnotes.xml><?xml version="1.0" encoding="utf-8"?>
-<w:endnotes xmlns:wpc="http://schemas.microsoft.com/office/word/2010/wordprocessingCanvas" xmlns:cx="http://schemas.microsoft.com/office/drawing/2014/chartex" xmlns:cx1="http://schemas.microsoft.com/office/drawing/2015/9/8/chartex" xmlns:cx2="http://schemas.microsoft.com/office/drawing/2015/10/21/chartex" xmlns:cx3="http://schemas.microsoft.com/office/drawing/2016/5/9/chartex" xmlns:cx4="http://schemas.microsoft.com/office/drawing/2016/5/10/chartex" xmlns:cx5="http://schemas.microsoft.com/office/drawing/2016/5/11/chartex" xmlns:cx6="http://schemas.microsoft.com/office/drawing/2016/5/12/chartex" xmlns:cx7="http://schemas.microsoft.com/office/drawing/2016/5/13/chartex" xmlns:cx8="http://schemas.microsoft.com/office/drawing/2016/5/14/chartex" xmlns:mc="http://schemas.openxmlformats.org/markup-compatibility/2006" xmlns:o="urn:schemas-microsoft-com:office:office" xmlns:r="http://schemas.openxmlformats.org/officeDocument/2006/relationships" xmlns:m="http://schemas.openxmlformats.org/officeDocument/2006/math" xmlns:v="urn:schemas-microsoft-com:vml" xmlns:wp14="http://schemas.microsoft.com/office/word/2010/wordprocessingDrawing" xmlns:wp="http://schemas.openxmlformats.org/drawingml/2006/wordprocessingDrawing" xmlns:w10="urn:schemas-microsoft-com:office:word" xmlns:w="http://schemas.openxmlformats.org/wordprocessingml/2006/main" xmlns:w14="http://schemas.microsoft.com/office/word/2010/wordml" xmlns:w15="http://schemas.microsoft.com/office/word/2012/wordml" xmlns:w16se="http://schemas.microsoft.com/office/word/2015/wordml/symex" xmlns:wpg="http://schemas.microsoft.com/office/word/2010/wordprocessingGroup" xmlns:wpi="http://schemas.microsoft.com/office/word/2010/wordprocessingInk" xmlns:wne="http://schemas.microsoft.com/office/word/2006/wordml" xmlns:wps="http://schemas.microsoft.com/office/word/2010/wordprocessingShape" mc:Ignorable="w14 w15 w16se wp14">
+<w:endnotes xmlns:wpc="http://schemas.microsoft.com/office/word/2010/wordprocessingCanvas" xmlns:mc="http://schemas.openxmlformats.org/markup-compatibility/2006" xmlns:o="urn:schemas-microsoft-com:office:office" xmlns:r="http://schemas.openxmlformats.org/officeDocument/2006/relationships" xmlns:m="http://schemas.openxmlformats.org/officeDocument/2006/math" xmlns:v="urn:schemas-microsoft-com:vml" xmlns:wp14="http://schemas.microsoft.com/office/word/2010/wordprocessingDrawing" xmlns:wp="http://schemas.openxmlformats.org/drawingml/2006/wordprocessingDrawing" xmlns:w10="urn:schemas-microsoft-com:office:word" xmlns:w="http://schemas.openxmlformats.org/wordprocessingml/2006/main" xmlns:w14="http://schemas.microsoft.com/office/word/2010/wordml" xmlns:w15="http://schemas.microsoft.com/office/word/2012/wordml" xmlns:wpg="http://schemas.microsoft.com/office/word/2010/wordprocessingGroup" xmlns:wpi="http://schemas.microsoft.com/office/word/2010/wordprocessingInk" xmlns:wne="http://schemas.microsoft.com/office/word/2006/wordml" xmlns:wps="http://schemas.microsoft.com/office/word/2010/wordprocessingShape" mc:Ignorable="w14 w15 wp14">
   <w:endnote w:type="separator" w:id="-1">
     <w:p>
       <w:pPr>
@@ -4027,7 +4261,7 @@
 </file>
 
 <file path=word/footer1.xml><?xml version="1.0" encoding="utf-8"?>
-<w:ftr xmlns:wpc="http://schemas.microsoft.com/office/word/2010/wordprocessingCanvas" xmlns:cx="http://schemas.microsoft.com/office/drawing/2014/chartex" xmlns:cx1="http://schemas.microsoft.com/office/drawing/2015/9/8/chartex" xmlns:cx2="http://schemas.microsoft.com/office/drawing/2015/10/21/chartex" xmlns:cx3="http://schemas.microsoft.com/office/drawing/2016/5/9/chartex" xmlns:cx4="http://schemas.microsoft.com/office/drawing/2016/5/10/chartex" xmlns:cx5="http://schemas.microsoft.com/office/drawing/2016/5/11/chartex" xmlns:cx6="http://schemas.microsoft.com/office/drawing/2016/5/12/chartex" xmlns:cx7="http://schemas.microsoft.com/office/drawing/2016/5/13/chartex" xmlns:cx8="http://schemas.microsoft.com/office/drawing/2016/5/14/chartex" xmlns:mc="http://schemas.openxmlformats.org/markup-compatibility/2006" xmlns:o="urn:schemas-microsoft-com:office:office" xmlns:r="http://schemas.openxmlformats.org/officeDocument/2006/relationships" xmlns:m="http://schemas.openxmlformats.org/officeDocument/2006/math" xmlns:v="urn:schemas-microsoft-com:vml" xmlns:wp14="http://schemas.microsoft.com/office/word/2010/wordprocessingDrawing" xmlns:wp="http://schemas.openxmlformats.org/drawingml/2006/wordprocessingDrawing" xmlns:w10="urn:schemas-microsoft-com:office:word" xmlns:w="http://schemas.openxmlformats.org/wordprocessingml/2006/main" xmlns:w14="http://schemas.microsoft.com/office/word/2010/wordml" xmlns:w15="http://schemas.microsoft.com/office/word/2012/wordml" xmlns:w16se="http://schemas.microsoft.com/office/word/2015/wordml/symex" xmlns:wpg="http://schemas.microsoft.com/office/word/2010/wordprocessingGroup" xmlns:wpi="http://schemas.microsoft.com/office/word/2010/wordprocessingInk" xmlns:wne="http://schemas.microsoft.com/office/word/2006/wordml" xmlns:wps="http://schemas.microsoft.com/office/word/2010/wordprocessingShape" mc:Ignorable="w14 w15 w16se wp14">
+<w:ftr xmlns:wpc="http://schemas.microsoft.com/office/word/2010/wordprocessingCanvas" xmlns:mc="http://schemas.openxmlformats.org/markup-compatibility/2006" xmlns:o="urn:schemas-microsoft-com:office:office" xmlns:r="http://schemas.openxmlformats.org/officeDocument/2006/relationships" xmlns:m="http://schemas.openxmlformats.org/officeDocument/2006/math" xmlns:v="urn:schemas-microsoft-com:vml" xmlns:wp14="http://schemas.microsoft.com/office/word/2010/wordprocessingDrawing" xmlns:wp="http://schemas.openxmlformats.org/drawingml/2006/wordprocessingDrawing" xmlns:w10="urn:schemas-microsoft-com:office:word" xmlns:w="http://schemas.openxmlformats.org/wordprocessingml/2006/main" xmlns:w14="http://schemas.microsoft.com/office/word/2010/wordml" xmlns:w15="http://schemas.microsoft.com/office/word/2012/wordml" xmlns:wpg="http://schemas.microsoft.com/office/word/2010/wordprocessingGroup" xmlns:wpi="http://schemas.microsoft.com/office/word/2010/wordprocessingInk" xmlns:wne="http://schemas.microsoft.com/office/word/2006/wordml" xmlns:wps="http://schemas.microsoft.com/office/word/2010/wordprocessingShape" mc:Ignorable="w14 w15 wp14">
   <w:sdt>
     <w:sdtPr>
       <w:id w:val="-1085539132"/>
@@ -4056,7 +4290,7 @@
           <w:rPr>
             <w:noProof/>
           </w:rPr>
-          <w:t>8</w:t>
+          <w:t>6</w:t>
         </w:r>
         <w:r>
           <w:fldChar w:fldCharType="end"/>
@@ -4073,7 +4307,7 @@
 </file>
 
 <file path=word/footnotes.xml><?xml version="1.0" encoding="utf-8"?>
-<w:footnotes xmlns:wpc="http://schemas.microsoft.com/office/word/2010/wordprocessingCanvas" xmlns:cx="http://schemas.microsoft.com/office/drawing/2014/chartex" xmlns:cx1="http://schemas.microsoft.com/office/drawing/2015/9/8/chartex" xmlns:cx2="http://schemas.microsoft.com/office/drawing/2015/10/21/chartex" xmlns:cx3="http://schemas.microsoft.com/office/drawing/2016/5/9/chartex" xmlns:cx4="http://schemas.microsoft.com/office/drawing/2016/5/10/chartex" xmlns:cx5="http://schemas.microsoft.com/office/drawing/2016/5/11/chartex" xmlns:cx6="http://schemas.microsoft.com/office/drawing/2016/5/12/chartex" xmlns:cx7="http://schemas.microsoft.com/office/drawing/2016/5/13/chartex" xmlns:cx8="http://schemas.microsoft.com/office/drawing/2016/5/14/chartex" xmlns:mc="http://schemas.openxmlformats.org/markup-compatibility/2006" xmlns:o="urn:schemas-microsoft-com:office:office" xmlns:r="http://schemas.openxmlformats.org/officeDocument/2006/relationships" xmlns:m="http://schemas.openxmlformats.org/officeDocument/2006/math" xmlns:v="urn:schemas-microsoft-com:vml" xmlns:wp14="http://schemas.microsoft.com/office/word/2010/wordprocessingDrawing" xmlns:wp="http://schemas.openxmlformats.org/drawingml/2006/wordprocessingDrawing" xmlns:w10="urn:schemas-microsoft-com:office:word" xmlns:w="http://schemas.openxmlformats.org/wordprocessingml/2006/main" xmlns:w14="http://schemas.microsoft.com/office/word/2010/wordml" xmlns:w15="http://schemas.microsoft.com/office/word/2012/wordml" xmlns:w16se="http://schemas.microsoft.com/office/word/2015/wordml/symex" xmlns:wpg="http://schemas.microsoft.com/office/word/2010/wordprocessingGroup" xmlns:wpi="http://schemas.microsoft.com/office/word/2010/wordprocessingInk" xmlns:wne="http://schemas.microsoft.com/office/word/2006/wordml" xmlns:wps="http://schemas.microsoft.com/office/word/2010/wordprocessingShape" mc:Ignorable="w14 w15 w16se wp14">
+<w:footnotes xmlns:wpc="http://schemas.microsoft.com/office/word/2010/wordprocessingCanvas" xmlns:mc="http://schemas.openxmlformats.org/markup-compatibility/2006" xmlns:o="urn:schemas-microsoft-com:office:office" xmlns:r="http://schemas.openxmlformats.org/officeDocument/2006/relationships" xmlns:m="http://schemas.openxmlformats.org/officeDocument/2006/math" xmlns:v="urn:schemas-microsoft-com:vml" xmlns:wp14="http://schemas.microsoft.com/office/word/2010/wordprocessingDrawing" xmlns:wp="http://schemas.openxmlformats.org/drawingml/2006/wordprocessingDrawing" xmlns:w10="urn:schemas-microsoft-com:office:word" xmlns:w="http://schemas.openxmlformats.org/wordprocessingml/2006/main" xmlns:w14="http://schemas.microsoft.com/office/word/2010/wordml" xmlns:w15="http://schemas.microsoft.com/office/word/2012/wordml" xmlns:wpg="http://schemas.microsoft.com/office/word/2010/wordprocessingGroup" xmlns:wpi="http://schemas.microsoft.com/office/word/2010/wordprocessingInk" xmlns:wne="http://schemas.microsoft.com/office/word/2006/wordml" xmlns:wps="http://schemas.microsoft.com/office/word/2010/wordprocessingShape" mc:Ignorable="w14 w15 wp14">
   <w:footnote w:type="separator" w:id="-1">
     <w:p>
       <w:pPr>
@@ -4098,8 +4332,8 @@
 </file>
 
 <file path=word/numbering.xml><?xml version="1.0" encoding="utf-8"?>
-<w:numbering xmlns:wpc="http://schemas.microsoft.com/office/word/2010/wordprocessingCanvas" xmlns:cx="http://schemas.microsoft.com/office/drawing/2014/chartex" xmlns:cx1="http://schemas.microsoft.com/office/drawing/2015/9/8/chartex" xmlns:cx2="http://schemas.microsoft.com/office/drawing/2015/10/21/chartex" xmlns:cx3="http://schemas.microsoft.com/office/drawing/2016/5/9/chartex" xmlns:cx4="http://schemas.microsoft.com/office/drawing/2016/5/10/chartex" xmlns:cx5="http://schemas.microsoft.com/office/drawing/2016/5/11/chartex" xmlns:cx6="http://schemas.microsoft.com/office/drawing/2016/5/12/chartex" xmlns:cx7="http://schemas.microsoft.com/office/drawing/2016/5/13/chartex" xmlns:cx8="http://schemas.microsoft.com/office/drawing/2016/5/14/chartex" xmlns:mc="http://schemas.openxmlformats.org/markup-compatibility/2006" xmlns:o="urn:schemas-microsoft-com:office:office" xmlns:r="http://schemas.openxmlformats.org/officeDocument/2006/relationships" xmlns:m="http://schemas.openxmlformats.org/officeDocument/2006/math" xmlns:v="urn:schemas-microsoft-com:vml" xmlns:wp14="http://schemas.microsoft.com/office/word/2010/wordprocessingDrawing" xmlns:wp="http://schemas.openxmlformats.org/drawingml/2006/wordprocessingDrawing" xmlns:w10="urn:schemas-microsoft-com:office:word" xmlns:w="http://schemas.openxmlformats.org/wordprocessingml/2006/main" xmlns:w14="http://schemas.microsoft.com/office/word/2010/wordml" xmlns:w15="http://schemas.microsoft.com/office/word/2012/wordml" xmlns:w16se="http://schemas.microsoft.com/office/word/2015/wordml/symex" xmlns:wpg="http://schemas.microsoft.com/office/word/2010/wordprocessingGroup" xmlns:wpi="http://schemas.microsoft.com/office/word/2010/wordprocessingInk" xmlns:wne="http://schemas.microsoft.com/office/word/2006/wordml" xmlns:wps="http://schemas.microsoft.com/office/word/2010/wordprocessingShape" mc:Ignorable="w14 w15 w16se wp14">
-  <w:abstractNum w:abstractNumId="0" w15:restartNumberingAfterBreak="0">
+<w:numbering xmlns:wpc="http://schemas.microsoft.com/office/word/2010/wordprocessingCanvas" xmlns:mc="http://schemas.openxmlformats.org/markup-compatibility/2006" xmlns:o="urn:schemas-microsoft-com:office:office" xmlns:r="http://schemas.openxmlformats.org/officeDocument/2006/relationships" xmlns:m="http://schemas.openxmlformats.org/officeDocument/2006/math" xmlns:v="urn:schemas-microsoft-com:vml" xmlns:wp14="http://schemas.microsoft.com/office/word/2010/wordprocessingDrawing" xmlns:wp="http://schemas.openxmlformats.org/drawingml/2006/wordprocessingDrawing" xmlns:w10="urn:schemas-microsoft-com:office:word" xmlns:w="http://schemas.openxmlformats.org/wordprocessingml/2006/main" xmlns:w14="http://schemas.microsoft.com/office/word/2010/wordml" xmlns:w15="http://schemas.microsoft.com/office/word/2012/wordml" xmlns:wpg="http://schemas.microsoft.com/office/word/2010/wordprocessingGroup" xmlns:wpi="http://schemas.microsoft.com/office/word/2010/wordprocessingInk" xmlns:wne="http://schemas.microsoft.com/office/word/2006/wordml" xmlns:wps="http://schemas.microsoft.com/office/word/2010/wordprocessingShape" mc:Ignorable="w14 w15 wp14">
+  <w:abstractNum w:abstractNumId="0">
     <w:nsid w:val="06E53864"/>
     <w:multiLevelType w:val="multilevel"/>
     <w:tmpl w:val="5B48355C"/>
@@ -4220,7 +4454,7 @@
       </w:rPr>
     </w:lvl>
   </w:abstractNum>
-  <w:abstractNum w:abstractNumId="1" w15:restartNumberingAfterBreak="0">
+  <w:abstractNum w:abstractNumId="1">
     <w:nsid w:val="2E802769"/>
     <w:multiLevelType w:val="hybridMultilevel"/>
     <w:tmpl w:val="B8EA61E6"/>
@@ -4333,7 +4567,7 @@
       </w:rPr>
     </w:lvl>
   </w:abstractNum>
-  <w:abstractNum w:abstractNumId="2" w15:restartNumberingAfterBreak="0">
+  <w:abstractNum w:abstractNumId="2">
     <w:nsid w:val="304055AC"/>
     <w:multiLevelType w:val="hybridMultilevel"/>
     <w:tmpl w:val="B48CE602"/>
@@ -4422,7 +4656,7 @@
       </w:pPr>
     </w:lvl>
   </w:abstractNum>
-  <w:abstractNum w:abstractNumId="3" w15:restartNumberingAfterBreak="0">
+  <w:abstractNum w:abstractNumId="3">
     <w:nsid w:val="63673D64"/>
     <w:multiLevelType w:val="hybridMultilevel"/>
     <w:tmpl w:val="10EA503C"/>
@@ -4534,7 +4768,7 @@
       </w:rPr>
     </w:lvl>
   </w:abstractNum>
-  <w:abstractNum w:abstractNumId="4" w15:restartNumberingAfterBreak="0">
+  <w:abstractNum w:abstractNumId="4">
     <w:nsid w:val="69E54BA7"/>
     <w:multiLevelType w:val="multilevel"/>
     <w:tmpl w:val="0C0A001F"/>
@@ -4639,7 +4873,7 @@
 </file>
 
 <file path=word/styles.xml><?xml version="1.0" encoding="utf-8"?>
-<w:styles xmlns:mc="http://schemas.openxmlformats.org/markup-compatibility/2006" xmlns:r="http://schemas.openxmlformats.org/officeDocument/2006/relationships" xmlns:w="http://schemas.openxmlformats.org/wordprocessingml/2006/main" xmlns:w14="http://schemas.microsoft.com/office/word/2010/wordml" xmlns:w15="http://schemas.microsoft.com/office/word/2012/wordml" xmlns:w16se="http://schemas.microsoft.com/office/word/2015/wordml/symex" mc:Ignorable="w14 w15 w16se">
+<w:styles xmlns:mc="http://schemas.openxmlformats.org/markup-compatibility/2006" xmlns:r="http://schemas.openxmlformats.org/officeDocument/2006/relationships" xmlns:w="http://schemas.openxmlformats.org/wordprocessingml/2006/main" xmlns:w14="http://schemas.microsoft.com/office/word/2010/wordml" xmlns:w15="http://schemas.microsoft.com/office/word/2012/wordml" mc:Ignorable="w14 w15">
   <w:docDefaults>
     <w:rPrDefault>
       <w:rPr>
@@ -4655,7 +4889,7 @@
       </w:pPr>
     </w:pPrDefault>
   </w:docDefaults>
-  <w:latentStyles w:defLockedState="0" w:defUIPriority="99" w:defSemiHidden="0" w:defUnhideWhenUsed="0" w:defQFormat="0" w:count="374">
+  <w:latentStyles w:defLockedState="0" w:defUIPriority="99" w:defSemiHidden="0" w:defUnhideWhenUsed="0" w:defQFormat="0" w:count="371">
     <w:lsdException w:name="Normal" w:uiPriority="0" w:qFormat="1"/>
     <w:lsdException w:name="heading 1" w:uiPriority="9" w:qFormat="1"/>
     <w:lsdException w:name="heading 2" w:semiHidden="1" w:uiPriority="9" w:unhideWhenUsed="1" w:qFormat="1"/>
@@ -4761,6 +4995,7 @@
     <w:lsdException w:name="HTML Sample" w:semiHidden="1" w:unhideWhenUsed="1"/>
     <w:lsdException w:name="HTML Typewriter" w:semiHidden="1" w:unhideWhenUsed="1"/>
     <w:lsdException w:name="HTML Variable" w:semiHidden="1" w:unhideWhenUsed="1"/>
+    <w:lsdException w:name="Normal Table" w:semiHidden="1" w:unhideWhenUsed="1"/>
     <w:lsdException w:name="annotation subject" w:semiHidden="1" w:unhideWhenUsed="1"/>
     <w:lsdException w:name="No List" w:semiHidden="1" w:unhideWhenUsed="1"/>
     <w:lsdException w:name="Outline List 1" w:semiHidden="1" w:unhideWhenUsed="1"/>
@@ -4805,6 +5040,7 @@
     <w:lsdException w:name="Table Professional" w:semiHidden="1" w:unhideWhenUsed="1"/>
     <w:lsdException w:name="Table Subtle 1" w:semiHidden="1" w:unhideWhenUsed="1"/>
     <w:lsdException w:name="Table Subtle 2" w:semiHidden="1" w:unhideWhenUsed="1"/>
+    <w:lsdException w:name="Table Web 1" w:semiHidden="1" w:unhideWhenUsed="1"/>
     <w:lsdException w:name="Table Web 2" w:semiHidden="1" w:unhideWhenUsed="1"/>
     <w:lsdException w:name="Table Web 3" w:semiHidden="1" w:unhideWhenUsed="1"/>
     <w:lsdException w:name="Balloon Text" w:semiHidden="1" w:unhideWhenUsed="1"/>
@@ -5025,9 +5261,6 @@
     <w:lsdException w:name="List Table 5 Dark Accent 6" w:uiPriority="50"/>
     <w:lsdException w:name="List Table 6 Colorful Accent 6" w:uiPriority="51"/>
     <w:lsdException w:name="List Table 7 Colorful Accent 6" w:uiPriority="52"/>
-    <w:lsdException w:name="Mention" w:semiHidden="1" w:unhideWhenUsed="1"/>
-    <w:lsdException w:name="Smart Hyperlink" w:semiHidden="1" w:unhideWhenUsed="1"/>
-    <w:lsdException w:name="Hashtag" w:semiHidden="1" w:unhideWhenUsed="1"/>
   </w:latentStyles>
   <w:style w:type="paragraph" w:default="1" w:styleId="Normal">
     <w:name w:val="Normal"/>
@@ -5174,7 +5407,7 @@
       <w:szCs w:val="24"/>
     </w:rPr>
   </w:style>
-  <w:style w:type="paragraph" w:styleId="TtuloTDC">
+  <w:style w:type="paragraph" w:styleId="TtulodeTDC">
     <w:name w:val="TOC Heading"/>
     <w:basedOn w:val="Ttulo1"/>
     <w:next w:val="Normal"/>
@@ -5302,6 +5535,7 @@
       <w:spacing w:after="0" w:line="240" w:lineRule="auto"/>
     </w:pPr>
     <w:tblPr>
+      <w:tblInd w:w="0" w:type="dxa"/>
       <w:tblBorders>
         <w:top w:val="single" w:sz="4" w:space="0" w:color="auto"/>
         <w:left w:val="single" w:sz="4" w:space="0" w:color="auto"/>
@@ -5310,6 +5544,12 @@
         <w:insideH w:val="single" w:sz="4" w:space="0" w:color="auto"/>
         <w:insideV w:val="single" w:sz="4" w:space="0" w:color="auto"/>
       </w:tblBorders>
+      <w:tblCellMar>
+        <w:top w:w="0" w:type="dxa"/>
+        <w:left w:w="108" w:type="dxa"/>
+        <w:bottom w:w="0" w:type="dxa"/>
+        <w:right w:w="108" w:type="dxa"/>
+      </w:tblCellMar>
     </w:tblPr>
   </w:style>
 </w:styles>
@@ -5581,7 +5821,7 @@
 </file>
 
 <file path=customXml/itemProps1.xml><?xml version="1.0" encoding="utf-8"?>
-<ds:datastoreItem xmlns:ds="http://schemas.openxmlformats.org/officeDocument/2006/customXml" ds:itemID="{2EA1AD9E-E1B1-4737-9F1E-D9728F3C27E7}">
+<ds:datastoreItem xmlns:ds="http://schemas.openxmlformats.org/officeDocument/2006/customXml" ds:itemID="{409A91F5-5403-4FD4-BBF2-4F3B372EDF31}">
   <ds:schemaRefs>
     <ds:schemaRef ds:uri="http://schemas.openxmlformats.org/officeDocument/2006/bibliography"/>
   </ds:schemaRefs>

--- a/TG3_RobertoSanchez.docx
+++ b/TG3_RobertoSanchez.docx
@@ -3013,114 +3013,227 @@
     </w:p>
     <w:p>
       <w:pPr>
-        <w:pStyle w:val="Prrafodelista"/>
-        <w:numPr>
-          <w:ilvl w:val="0"/>
-          <w:numId w:val="5"/>
-        </w:numPr>
-      </w:pPr>
-      <w:r>
-        <w:rPr>
-          <w:b/>
-        </w:rPr>
-        <w:t>Criterio 1: Facilidad de instalación.</w:t>
-      </w:r>
-    </w:p>
-    <w:p>
-      <w:pPr>
-        <w:pStyle w:val="Prrafodelista"/>
-      </w:pPr>
-      <w:r>
-        <w:t xml:space="preserve">Muy fácil de instalar debido a que está integrado dentro de un programa llamado </w:t>
+        <w:pStyle w:val="Ttulo2"/>
+        <w:rPr>
+          <w:i/>
+        </w:rPr>
+      </w:pPr>
+      <w:bookmarkStart w:id="19" w:name="_Toc482052073"/>
+      <w:r>
+        <w:t xml:space="preserve">Criterio 1: </w:t>
+      </w:r>
+      <w:r>
+        <w:rPr>
+          <w:i/>
+        </w:rPr>
+        <w:t>Facilidad de instalación</w:t>
+      </w:r>
+      <w:r>
+        <w:rPr>
+          <w:i/>
+        </w:rPr>
+        <w:t>.</w:t>
+      </w:r>
+      <w:bookmarkEnd w:id="19"/>
+    </w:p>
+    <w:p>
+      <w:pPr>
+        <w:rPr>
+          <w:color w:val="2E74B5" w:themeColor="accent1" w:themeShade="BF"/>
+        </w:rPr>
+      </w:pPr>
+      <w:r>
+        <w:rPr>
+          <w:color w:val="2E74B5" w:themeColor="accent1" w:themeShade="BF"/>
+        </w:rPr>
+        <w:t>Para la instalación se realizan los siguientes pasos:</w:t>
+      </w:r>
+    </w:p>
+    <w:p>
+      <w:pPr>
+        <w:rPr>
+          <w:color w:val="2E74B5" w:themeColor="accent1" w:themeShade="BF"/>
+        </w:rPr>
+      </w:pPr>
+      <w:r>
+        <w:rPr>
+          <w:color w:val="2E74B5" w:themeColor="accent1" w:themeShade="BF"/>
+        </w:rPr>
+        <w:t xml:space="preserve">Instalación de Oracle Virtual Box, herramienta gratuita de virtualización, cabe reseñar que bien es cierto que la instalación de </w:t>
       </w:r>
       <w:proofErr w:type="spellStart"/>
       <w:r>
-        <w:t>Proxmox</w:t>
+        <w:rPr>
+          <w:color w:val="2E74B5" w:themeColor="accent1" w:themeShade="BF"/>
+        </w:rPr>
+        <w:t>OpenVZ</w:t>
       </w:r>
       <w:proofErr w:type="spellEnd"/>
       <w:r>
-        <w:t xml:space="preserve">, por lo que descargando la ISO y usándola en </w:t>
+        <w:rPr>
+          <w:color w:val="2E74B5" w:themeColor="accent1" w:themeShade="BF"/>
+        </w:rPr>
+        <w:t xml:space="preserve"> se realiza sobre Linux, pudiendo instalar en el disco duro principal y como máquina anfitriona la propia, pero en este caso optamos por la virtualización. </w:t>
+      </w:r>
+    </w:p>
+    <w:p>
+      <w:pPr>
+        <w:rPr>
+          <w:color w:val="2E74B5" w:themeColor="accent1" w:themeShade="BF"/>
+        </w:rPr>
+      </w:pPr>
+      <w:r>
+        <w:rPr>
+          <w:color w:val="2E74B5" w:themeColor="accent1" w:themeShade="BF"/>
+        </w:rPr>
+        <w:t xml:space="preserve">Una vez instalado, con el </w:t>
       </w:r>
       <w:proofErr w:type="spellStart"/>
       <w:r>
-        <w:t>VirtualBox</w:t>
+        <w:rPr>
+          <w:i/>
+          <w:color w:val="2E74B5" w:themeColor="accent1" w:themeShade="BF"/>
+        </w:rPr>
+        <w:t>wizard</w:t>
       </w:r>
       <w:proofErr w:type="spellEnd"/>
       <w:r>
-        <w:t>, sería suficiente.</w:t>
-      </w:r>
-    </w:p>
-    <w:p>
-      <w:pPr>
-        <w:pStyle w:val="Prrafodelista"/>
-      </w:pPr>
-    </w:p>
-    <w:p>
-      <w:pPr>
-        <w:pStyle w:val="Prrafodelista"/>
-        <w:numPr>
-          <w:ilvl w:val="0"/>
-          <w:numId w:val="5"/>
-        </w:numPr>
-      </w:pPr>
-      <w:r>
-        <w:rPr>
-          <w:b/>
-        </w:rPr>
-        <w:t>Criterio 2</w:t>
-      </w:r>
-      <w:r>
-        <w:rPr>
-          <w:b/>
-        </w:rPr>
-        <w:t xml:space="preserve">: </w:t>
-      </w:r>
-      <w:r>
-        <w:rPr>
-          <w:b/>
-        </w:rPr>
-        <w:t>Buscar imagen de un repositorio</w:t>
-      </w:r>
-      <w:r>
-        <w:rPr>
-          <w:b/>
-        </w:rPr>
-        <w:t>.</w:t>
-      </w:r>
-    </w:p>
-    <w:p>
-      <w:pPr>
-        <w:pStyle w:val="Prrafodelista"/>
-      </w:pPr>
-      <w:r>
-        <w:t>Para realizar una búsqueda de una imagen en un repositorio debemos….</w:t>
-      </w:r>
-      <w:bookmarkStart w:id="19" w:name="_GoBack"/>
-      <w:bookmarkEnd w:id="19"/>
-    </w:p>
-    <w:p>
-      <w:pPr>
-        <w:pStyle w:val="Prrafodelista"/>
-      </w:pPr>
-    </w:p>
-    <w:p>
-      <w:pPr>
-        <w:pStyle w:val="Prrafodelista"/>
-        <w:numPr>
-          <w:ilvl w:val="0"/>
-          <w:numId w:val="5"/>
-        </w:numPr>
-      </w:pPr>
-      <w:r>
-        <w:rPr>
-          <w:b/>
-        </w:rPr>
-        <w:t>Criterio 3: Ejecutar un contenedor.</w:t>
-      </w:r>
-    </w:p>
-    <w:p>
-      <w:pPr>
-        <w:pStyle w:val="Prrafodelista"/>
+        <w:rPr>
+          <w:color w:val="2E74B5" w:themeColor="accent1" w:themeShade="BF"/>
+        </w:rPr>
+        <w:t xml:space="preserve"> de instalación, procederemos a instalar y montar una imagen ISO de PROXMOX 4.4, esta imagen es una distribución de Linux capaz de construir contenedores </w:t>
+      </w:r>
+      <w:proofErr w:type="spellStart"/>
+      <w:r>
+        <w:rPr>
+          <w:color w:val="2E74B5" w:themeColor="accent1" w:themeShade="BF"/>
+        </w:rPr>
+        <w:t>OpenVZ</w:t>
+      </w:r>
+      <w:proofErr w:type="spellEnd"/>
+      <w:r>
+        <w:rPr>
+          <w:color w:val="2E74B5" w:themeColor="accent1" w:themeShade="BF"/>
+        </w:rPr>
+        <w:t xml:space="preserve"> y además de crear máquinas virtuales a nivel de </w:t>
+      </w:r>
+      <w:proofErr w:type="spellStart"/>
+      <w:r>
+        <w:rPr>
+          <w:color w:val="2E74B5" w:themeColor="accent1" w:themeShade="BF"/>
+        </w:rPr>
+        <w:t>kernel</w:t>
+      </w:r>
+      <w:proofErr w:type="spellEnd"/>
+      <w:r>
+        <w:rPr>
+          <w:color w:val="2E74B5" w:themeColor="accent1" w:themeShade="BF"/>
+        </w:rPr>
+        <w:t xml:space="preserve">. Para instalar PROXMOX, en la barra de herramientas de virtual box seleccionamos crear nueva máquina, ajustamos los parámetros de RAM (en nuestro caso 3072 MB </w:t>
+      </w:r>
+      <w:r>
+        <w:sym w:font="Wingdings" w:char="F0E0"/>
+      </w:r>
+      <w:r>
+        <w:rPr>
+          <w:color w:val="2E74B5" w:themeColor="accent1" w:themeShade="BF"/>
+        </w:rPr>
+        <w:t xml:space="preserve"> 3GB) y el espacio de disco duro(50 GB en nuestro caso), una vez creada la máquina virtual seleccionamos en su configuración en la pestaña de almacenamiento y seleccionamos en el panel de la derecha disco vacío para procedes a buscar la ruta de la imagen previamente descargada de PROXMOX 4.4, una vez indicada la ruta procedemos, seleccionamos la opción de red en el menú de configuración, cambiamos el tipo de NAT a </w:t>
+      </w:r>
+      <w:proofErr w:type="spellStart"/>
+      <w:r>
+        <w:rPr>
+          <w:color w:val="2E74B5" w:themeColor="accent1" w:themeShade="BF"/>
+        </w:rPr>
+        <w:t>Puentey</w:t>
+      </w:r>
+      <w:proofErr w:type="spellEnd"/>
+      <w:r>
+        <w:rPr>
+          <w:color w:val="2E74B5" w:themeColor="accent1" w:themeShade="BF"/>
+        </w:rPr>
+        <w:t xml:space="preserve"> ya podemos arrancar la máquina virtual de PROXMOX.</w:t>
+      </w:r>
+    </w:p>
+    <w:p>
+      <w:pPr>
+        <w:rPr>
+          <w:color w:val="2E74B5" w:themeColor="accent1" w:themeShade="BF"/>
+        </w:rPr>
+      </w:pPr>
+      <w:r>
+        <w:rPr>
+          <w:color w:val="2E74B5" w:themeColor="accent1" w:themeShade="BF"/>
+        </w:rPr>
+        <w:t xml:space="preserve">El siguiente paso será configurar la instalación de PROXMOX, iniciamos la instalación en el menú de dando </w:t>
+      </w:r>
+      <w:proofErr w:type="spellStart"/>
+      <w:r>
+        <w:rPr>
+          <w:color w:val="2E74B5" w:themeColor="accent1" w:themeShade="BF"/>
+        </w:rPr>
+        <w:t>enter</w:t>
+      </w:r>
+      <w:proofErr w:type="spellEnd"/>
+      <w:r>
+        <w:rPr>
+          <w:color w:val="2E74B5" w:themeColor="accent1" w:themeShade="BF"/>
+        </w:rPr>
+        <w:t xml:space="preserve"> a </w:t>
+      </w:r>
+      <w:proofErr w:type="spellStart"/>
+      <w:r>
+        <w:rPr>
+          <w:color w:val="2E74B5" w:themeColor="accent1" w:themeShade="BF"/>
+        </w:rPr>
+        <w:t>install</w:t>
+      </w:r>
+      <w:proofErr w:type="spellEnd"/>
+      <w:r>
+        <w:rPr>
+          <w:color w:val="2E74B5" w:themeColor="accent1" w:themeShade="BF"/>
+        </w:rPr>
+        <w:t xml:space="preserve">, configuramos región, zona horaria e idioma, posteriormente las credenciales de usuario (el usuario por defecto será </w:t>
+      </w:r>
+      <w:proofErr w:type="spellStart"/>
+      <w:r>
+        <w:rPr>
+          <w:color w:val="2E74B5" w:themeColor="accent1" w:themeShade="BF"/>
+        </w:rPr>
+        <w:t>root</w:t>
+      </w:r>
+      <w:proofErr w:type="spellEnd"/>
+      <w:r>
+        <w:rPr>
+          <w:color w:val="2E74B5" w:themeColor="accent1" w:themeShade="BF"/>
+        </w:rPr>
+        <w:t>), y acto seguido pasaremos a la pantalla de configuración de la red, por defecto coge los datos del anfitrión, pero podemos configurarla a nuestra exigencias de la red., continuamos y esperamos a que finalice la instalación, posteriormente reiniciamos la máquina</w:t>
+      </w:r>
+    </w:p>
+    <w:p>
+      <w:pPr>
+        <w:rPr>
+          <w:color w:val="2E74B5" w:themeColor="accent1" w:themeShade="BF"/>
+        </w:rPr>
+      </w:pPr>
+      <w:r>
+        <w:rPr>
+          <w:color w:val="2E74B5" w:themeColor="accent1" w:themeShade="BF"/>
+        </w:rPr>
+        <w:t xml:space="preserve">Al reiniciar la máquina accederemos al panel de la terminal de PROXMOX, iniciaremos sesión con las credenciales antes configuradas, cuando el servicio este activo solamente accederemos a través del navegador web de nuestra máquina anfitriona la dirección IP que muestra en la pantalla junto con el puerto, siempre precedido de la conexión seguro </w:t>
+      </w:r>
+      <w:proofErr w:type="spellStart"/>
+      <w:r>
+        <w:rPr>
+          <w:color w:val="2E74B5" w:themeColor="accent1" w:themeShade="BF"/>
+        </w:rPr>
+        <w:t>https</w:t>
+      </w:r>
+      <w:proofErr w:type="spellEnd"/>
+    </w:p>
+    <w:p>
+      <w:pPr>
+        <w:jc w:val="center"/>
       </w:pPr>
       <w:r>
         <w:rPr>
@@ -3128,10 +3241,284 @@
           <w:lang w:eastAsia="es-ES"/>
         </w:rPr>
         <w:drawing>
-          <wp:inline distT="0" distB="0" distL="0" distR="0" wp14:anchorId="2124EC84" wp14:editId="2092424C">
+          <wp:inline distT="0" distB="0" distL="0" distR="0" wp14:anchorId="4C0F9B3A" wp14:editId="0DC2EE38">
+            <wp:extent cx="3648075" cy="2381250"/>
+            <wp:effectExtent l="19050" t="0" r="9525" b="0"/>
+            <wp:docPr id="15" name="Imagen 2"/>
+            <wp:cNvGraphicFramePr>
+              <a:graphicFrameLocks xmlns:a="http://schemas.openxmlformats.org/drawingml/2006/main" noChangeAspect="1"/>
+            </wp:cNvGraphicFramePr>
+            <a:graphic xmlns:a="http://schemas.openxmlformats.org/drawingml/2006/main">
+              <a:graphicData uri="http://schemas.openxmlformats.org/drawingml/2006/picture">
+                <pic:pic xmlns:pic="http://schemas.openxmlformats.org/drawingml/2006/picture">
+                  <pic:nvPicPr>
+                    <pic:cNvPr id="0" name="Picture 2"/>
+                    <pic:cNvPicPr>
+                      <a:picLocks noChangeAspect="1" noChangeArrowheads="1"/>
+                    </pic:cNvPicPr>
+                  </pic:nvPicPr>
+                  <pic:blipFill>
+                    <a:blip r:embed="rId8" cstate="print"/>
+                    <a:srcRect/>
+                    <a:stretch>
+                      <a:fillRect/>
+                    </a:stretch>
+                  </pic:blipFill>
+                  <pic:spPr bwMode="auto">
+                    <a:xfrm>
+                      <a:off x="0" y="0"/>
+                      <a:ext cx="3648075" cy="2381250"/>
+                    </a:xfrm>
+                    <a:prstGeom prst="rect">
+                      <a:avLst/>
+                    </a:prstGeom>
+                    <a:noFill/>
+                    <a:ln w="9525">
+                      <a:noFill/>
+                      <a:miter lim="800000"/>
+                      <a:headEnd/>
+                      <a:tailEnd/>
+                    </a:ln>
+                  </pic:spPr>
+                </pic:pic>
+              </a:graphicData>
+            </a:graphic>
+          </wp:inline>
+        </w:drawing>
+      </w:r>
+    </w:p>
+    <w:p>
+      <w:pPr>
+        <w:pStyle w:val="Ttulo2"/>
+        <w:rPr>
+          <w:i/>
+        </w:rPr>
+      </w:pPr>
+      <w:bookmarkStart w:id="20" w:name="_Toc482052074"/>
+      <w:r>
+        <w:lastRenderedPageBreak/>
+        <w:t xml:space="preserve">Criterio 2: </w:t>
+      </w:r>
+      <w:r>
+        <w:rPr>
+          <w:i/>
+        </w:rPr>
+        <w:t>Búsqueda de imágenes en un repositorio público.</w:t>
+      </w:r>
+      <w:bookmarkEnd w:id="20"/>
+    </w:p>
+    <w:p>
+      <w:r>
+        <w:t xml:space="preserve">Para buscar las imágenes que están en un repositorio se debe seleccionar el repositorio en el que se busca la imagen (parte </w:t>
+      </w:r>
+      <w:r>
+        <w:t>izquierda</w:t>
+      </w:r>
+      <w:r>
+        <w:t>), seleccionar el apartado de contenido y en el cuadro de buscar (parte</w:t>
+      </w:r>
+      <w:r>
+        <w:t xml:space="preserve"> derecha</w:t>
+      </w:r>
+      <w:r>
+        <w:t>) escribir las imágenes que buscamos.</w:t>
+      </w:r>
+    </w:p>
+    <w:p>
+      <w:r>
+        <w:rPr>
+          <w:noProof/>
+          <w:lang w:eastAsia="es-ES"/>
+        </w:rPr>
+        <w:drawing>
+          <wp:inline distT="0" distB="0" distL="0" distR="0">
+            <wp:extent cx="5391150" cy="2867025"/>
+            <wp:effectExtent l="0" t="0" r="0" b="9525"/>
+            <wp:docPr id="8" name="Imagen 8"/>
+            <wp:cNvGraphicFramePr>
+              <a:graphicFrameLocks xmlns:a="http://schemas.openxmlformats.org/drawingml/2006/main" noChangeAspect="1"/>
+            </wp:cNvGraphicFramePr>
+            <a:graphic xmlns:a="http://schemas.openxmlformats.org/drawingml/2006/main">
+              <a:graphicData uri="http://schemas.openxmlformats.org/drawingml/2006/picture">
+                <pic:pic xmlns:pic="http://schemas.openxmlformats.org/drawingml/2006/picture">
+                  <pic:nvPicPr>
+                    <pic:cNvPr id="0" name="Picture 3"/>
+                    <pic:cNvPicPr>
+                      <a:picLocks noChangeAspect="1" noChangeArrowheads="1"/>
+                    </pic:cNvPicPr>
+                  </pic:nvPicPr>
+                  <pic:blipFill>
+                    <a:blip r:embed="rId9">
+                      <a:extLst>
+                        <a:ext uri="{28A0092B-C50C-407E-A947-70E740481C1C}">
+                          <a14:useLocalDpi xmlns:a14="http://schemas.microsoft.com/office/drawing/2010/main" val="0"/>
+                        </a:ext>
+                      </a:extLst>
+                    </a:blip>
+                    <a:srcRect/>
+                    <a:stretch>
+                      <a:fillRect/>
+                    </a:stretch>
+                  </pic:blipFill>
+                  <pic:spPr bwMode="auto">
+                    <a:xfrm>
+                      <a:off x="0" y="0"/>
+                      <a:ext cx="5391150" cy="2867025"/>
+                    </a:xfrm>
+                    <a:prstGeom prst="rect">
+                      <a:avLst/>
+                    </a:prstGeom>
+                    <a:noFill/>
+                    <a:ln>
+                      <a:noFill/>
+                    </a:ln>
+                  </pic:spPr>
+                </pic:pic>
+              </a:graphicData>
+            </a:graphic>
+          </wp:inline>
+        </w:drawing>
+      </w:r>
+    </w:p>
+    <w:p>
+      <w:pPr>
+        <w:pStyle w:val="Ttulo2"/>
+      </w:pPr>
+    </w:p>
+    <w:p>
+      <w:pPr>
+        <w:pStyle w:val="Ttulo2"/>
+      </w:pPr>
+      <w:bookmarkStart w:id="21" w:name="_Toc482052075"/>
+      <w:r>
+        <w:t xml:space="preserve">Criterio 3: </w:t>
+      </w:r>
+      <w:r>
+        <w:rPr>
+          <w:i/>
+        </w:rPr>
+        <w:t>Tiempo</w:t>
+      </w:r>
+      <w:r>
+        <w:rPr>
+          <w:i/>
+        </w:rPr>
+        <w:t xml:space="preserve"> de descarga de una imagen desde un repositorio</w:t>
+      </w:r>
+      <w:r>
+        <w:rPr>
+          <w:i/>
+        </w:rPr>
+        <w:t>.</w:t>
+      </w:r>
+      <w:bookmarkEnd w:id="21"/>
+    </w:p>
+    <w:p>
+      <w:r>
+        <w:t xml:space="preserve">Al descargar </w:t>
+      </w:r>
+      <w:r>
+        <w:t xml:space="preserve">una imagen a </w:t>
+      </w:r>
+      <w:bookmarkStart w:id="22" w:name="_GoBack"/>
+      <w:bookmarkEnd w:id="22"/>
+      <w:r>
+        <w:t>un repositorio te aparece el tiempo restante para descargar la imagen.</w:t>
+      </w:r>
+    </w:p>
+    <w:p>
+      <w:r>
+        <w:rPr>
+          <w:noProof/>
+          <w:lang w:eastAsia="es-ES"/>
+        </w:rPr>
+        <w:drawing>
+          <wp:inline distT="0" distB="0" distL="0" distR="0">
+            <wp:extent cx="5394960" cy="2743200"/>
+            <wp:effectExtent l="0" t="0" r="0" b="0"/>
+            <wp:docPr id="10" name="Imagen 10"/>
+            <wp:cNvGraphicFramePr>
+              <a:graphicFrameLocks xmlns:a="http://schemas.openxmlformats.org/drawingml/2006/main" noChangeAspect="1"/>
+            </wp:cNvGraphicFramePr>
+            <a:graphic xmlns:a="http://schemas.openxmlformats.org/drawingml/2006/main">
+              <a:graphicData uri="http://schemas.openxmlformats.org/drawingml/2006/picture">
+                <pic:pic xmlns:pic="http://schemas.openxmlformats.org/drawingml/2006/picture">
+                  <pic:nvPicPr>
+                    <pic:cNvPr id="0" name="Picture 4"/>
+                    <pic:cNvPicPr>
+                      <a:picLocks noChangeAspect="1" noChangeArrowheads="1"/>
+                    </pic:cNvPicPr>
+                  </pic:nvPicPr>
+                  <pic:blipFill>
+                    <a:blip r:embed="rId10">
+                      <a:extLst>
+                        <a:ext uri="{28A0092B-C50C-407E-A947-70E740481C1C}">
+                          <a14:useLocalDpi xmlns:a14="http://schemas.microsoft.com/office/drawing/2010/main" val="0"/>
+                        </a:ext>
+                      </a:extLst>
+                    </a:blip>
+                    <a:srcRect/>
+                    <a:stretch>
+                      <a:fillRect/>
+                    </a:stretch>
+                  </pic:blipFill>
+                  <pic:spPr bwMode="auto">
+                    <a:xfrm>
+                      <a:off x="0" y="0"/>
+                      <a:ext cx="5394960" cy="2743200"/>
+                    </a:xfrm>
+                    <a:prstGeom prst="rect">
+                      <a:avLst/>
+                    </a:prstGeom>
+                    <a:noFill/>
+                    <a:ln>
+                      <a:noFill/>
+                    </a:ln>
+                  </pic:spPr>
+                </pic:pic>
+              </a:graphicData>
+            </a:graphic>
+          </wp:inline>
+        </w:drawing>
+      </w:r>
+    </w:p>
+    <w:p>
+      <w:pPr>
+        <w:pStyle w:val="Ttulo2"/>
+      </w:pPr>
+      <w:bookmarkStart w:id="23" w:name="_Toc482052076"/>
+      <w:r>
+        <w:t xml:space="preserve">Criterio 4: </w:t>
+      </w:r>
+      <w:r>
+        <w:rPr>
+          <w:i/>
+        </w:rPr>
+        <w:t>Velocidad de ejecución de un contenedor</w:t>
+      </w:r>
+      <w:r>
+        <w:rPr>
+          <w:i/>
+        </w:rPr>
+        <w:t>.</w:t>
+      </w:r>
+      <w:bookmarkEnd w:id="23"/>
+    </w:p>
+    <w:p>
+      <w:pPr>
+        <w:pStyle w:val="Prrafodelista"/>
+        <w:ind w:left="0"/>
+      </w:pPr>
+      <w:r>
+        <w:rPr>
+          <w:noProof/>
+          <w:lang w:eastAsia="es-ES"/>
+        </w:rPr>
+        <w:drawing>
+          <wp:inline distT="0" distB="0" distL="0" distR="0" wp14:anchorId="0A398E46" wp14:editId="5D13C22F">
             <wp:extent cx="4686954" cy="247685"/>
             <wp:effectExtent l="0" t="0" r="0" b="0"/>
-            <wp:docPr id="5" name="Imagen 5"/>
+            <wp:docPr id="26" name="Imagen 5"/>
             <wp:cNvGraphicFramePr>
               <a:graphicFrameLocks xmlns:a="http://schemas.openxmlformats.org/drawingml/2006/main" noChangeAspect="1"/>
             </wp:cNvGraphicFramePr>
@@ -3143,7 +3530,7 @@
                     <pic:cNvPicPr/>
                   </pic:nvPicPr>
                   <pic:blipFill>
-                    <a:blip r:embed="rId8">
+                    <a:blip r:embed="rId11" cstate="print">
                       <a:extLst>
                         <a:ext uri="{28A0092B-C50C-407E-A947-70E740481C1C}">
                           <a14:useLocalDpi xmlns:a14="http://schemas.microsoft.com/office/drawing/2010/main" val="0"/>
@@ -3173,42 +3560,45 @@
     <w:p>
       <w:pPr>
         <w:pStyle w:val="Prrafodelista"/>
-      </w:pPr>
-      <w:r>
-        <w:t xml:space="preserve">Darle al botón </w:t>
-      </w:r>
-      <w:proofErr w:type="spellStart"/>
-      <w:r>
-        <w:t>Inicar</w:t>
-      </w:r>
-      <w:proofErr w:type="spellEnd"/>
-      <w:r>
-        <w:t>.</w:t>
-      </w:r>
-    </w:p>
-    <w:p>
-      <w:pPr>
-        <w:pStyle w:val="Prrafodelista"/>
-      </w:pPr>
-    </w:p>
-    <w:p>
-      <w:pPr>
-        <w:pStyle w:val="Prrafodelista"/>
         <w:numPr>
           <w:ilvl w:val="0"/>
-          <w:numId w:val="5"/>
+          <w:numId w:val="6"/>
         </w:numPr>
       </w:pPr>
       <w:r>
-        <w:rPr>
-          <w:b/>
-        </w:rPr>
-        <w:t xml:space="preserve">Criterio 4: Crear un contenedor. </w:t>
-      </w:r>
-    </w:p>
-    <w:p>
-      <w:pPr>
-        <w:pStyle w:val="Prrafodelista"/>
+        <w:t>Darle al botón Iniciar.</w:t>
+      </w:r>
+    </w:p>
+    <w:p/>
+    <w:p>
+      <w:pPr>
+        <w:pStyle w:val="Ttulo2"/>
+        <w:rPr>
+          <w:i/>
+        </w:rPr>
+      </w:pPr>
+      <w:bookmarkStart w:id="24" w:name="_Toc482052077"/>
+      <w:r>
+        <w:lastRenderedPageBreak/>
+        <w:t xml:space="preserve">Criterio 5: </w:t>
+      </w:r>
+      <w:r>
+        <w:rPr>
+          <w:i/>
+        </w:rPr>
+        <w:t>Facilidad para la creación de contenedores</w:t>
+      </w:r>
+      <w:r>
+        <w:rPr>
+          <w:i/>
+        </w:rPr>
+        <w:t>.</w:t>
+      </w:r>
+      <w:bookmarkEnd w:id="24"/>
+    </w:p>
+    <w:p>
+      <w:pPr>
+        <w:pStyle w:val="Ttulo2"/>
       </w:pPr>
       <w:r>
         <w:rPr>
@@ -3216,70 +3606,10 @@
           <w:lang w:eastAsia="es-ES"/>
         </w:rPr>
         <w:drawing>
-          <wp:inline distT="0" distB="0" distL="0" distR="0">
-            <wp:extent cx="5400040" cy="281305"/>
-            <wp:effectExtent l="0" t="0" r="0" b="4445"/>
-            <wp:docPr id="1" name="Imagen 1"/>
-            <wp:cNvGraphicFramePr>
-              <a:graphicFrameLocks xmlns:a="http://schemas.openxmlformats.org/drawingml/2006/main" noChangeAspect="1"/>
-            </wp:cNvGraphicFramePr>
-            <a:graphic xmlns:a="http://schemas.openxmlformats.org/drawingml/2006/main">
-              <a:graphicData uri="http://schemas.openxmlformats.org/drawingml/2006/picture">
-                <pic:pic xmlns:pic="http://schemas.openxmlformats.org/drawingml/2006/picture">
-                  <pic:nvPicPr>
-                    <pic:cNvPr id="1" name="1.png"/>
-                    <pic:cNvPicPr/>
-                  </pic:nvPicPr>
-                  <pic:blipFill>
-                    <a:blip r:embed="rId9">
-                      <a:extLst>
-                        <a:ext uri="{28A0092B-C50C-407E-A947-70E740481C1C}">
-                          <a14:useLocalDpi xmlns:a14="http://schemas.microsoft.com/office/drawing/2010/main" val="0"/>
-                        </a:ext>
-                      </a:extLst>
-                    </a:blip>
-                    <a:stretch>
-                      <a:fillRect/>
-                    </a:stretch>
-                  </pic:blipFill>
-                  <pic:spPr>
-                    <a:xfrm>
-                      <a:off x="0" y="0"/>
-                      <a:ext cx="5400040" cy="281305"/>
-                    </a:xfrm>
-                    <a:prstGeom prst="rect">
-                      <a:avLst/>
-                    </a:prstGeom>
-                  </pic:spPr>
-                </pic:pic>
-              </a:graphicData>
-            </a:graphic>
-          </wp:inline>
-        </w:drawing>
-      </w:r>
-    </w:p>
-    <w:p>
-      <w:pPr>
-        <w:pStyle w:val="Prrafodelista"/>
-      </w:pPr>
-      <w:r>
-        <w:t>Pulsamos en Crear CT.</w:t>
-      </w:r>
-    </w:p>
-    <w:p>
-      <w:pPr>
-        <w:pStyle w:val="Prrafodelista"/>
-      </w:pPr>
-      <w:r>
-        <w:rPr>
-          <w:noProof/>
-          <w:lang w:eastAsia="es-ES"/>
-        </w:rPr>
-        <w:drawing>
-          <wp:inline distT="0" distB="0" distL="0" distR="0">
+          <wp:inline distT="0" distB="0" distL="0" distR="0" wp14:anchorId="5A0D6C19" wp14:editId="4FF8F1EB">
             <wp:extent cx="5400040" cy="3930015"/>
-            <wp:effectExtent l="0" t="0" r="0" b="0"/>
-            <wp:docPr id="2" name="Imagen 2"/>
+            <wp:effectExtent l="19050" t="0" r="0" b="0"/>
+            <wp:docPr id="27" name="Imagen 2"/>
             <wp:cNvGraphicFramePr>
               <a:graphicFrameLocks xmlns:a="http://schemas.openxmlformats.org/drawingml/2006/main" noChangeAspect="1"/>
             </wp:cNvGraphicFramePr>
@@ -3291,7 +3621,7 @@
                     <pic:cNvPicPr/>
                   </pic:nvPicPr>
                   <pic:blipFill>
-                    <a:blip r:embed="rId10">
+                    <a:blip r:embed="rId12" cstate="print">
                       <a:extLst>
                         <a:ext uri="{28A0092B-C50C-407E-A947-70E740481C1C}">
                           <a14:useLocalDpi xmlns:a14="http://schemas.microsoft.com/office/drawing/2010/main" val="0"/>
@@ -3321,92 +3651,86 @@
     <w:p>
       <w:pPr>
         <w:pStyle w:val="Prrafodelista"/>
+        <w:ind w:left="0"/>
       </w:pPr>
       <w:r>
         <w:t>Introducimos una contraseña y, exceptuando Plantilla en la que tienes que descargar una previamente, lo demás se configura solo y no tienes que modificar ningún parámetro para que funcione.</w:t>
       </w:r>
     </w:p>
-    <w:p>
-      <w:pPr>
-        <w:pStyle w:val="Prrafodelista"/>
-      </w:pPr>
-    </w:p>
-    <w:p>
-      <w:pPr>
-        <w:pStyle w:val="Prrafodelista"/>
-        <w:numPr>
-          <w:ilvl w:val="0"/>
-          <w:numId w:val="5"/>
-        </w:numPr>
-      </w:pPr>
-      <w:r>
-        <w:rPr>
-          <w:b/>
-        </w:rPr>
-        <w:t>Criterio 5</w:t>
-      </w:r>
-      <w:r>
-        <w:rPr>
-          <w:b/>
-        </w:rPr>
-        <w:t xml:space="preserve">: </w:t>
-      </w:r>
-      <w:r>
-        <w:rPr>
-          <w:b/>
-        </w:rPr>
-        <w:t>Instalar servicio Web en un contenedor</w:t>
-      </w:r>
-      <w:r>
-        <w:rPr>
-          <w:b/>
+    <w:p/>
+    <w:p>
+      <w:pPr>
+        <w:pStyle w:val="Ttulo2"/>
+        <w:rPr>
+          <w:i/>
+        </w:rPr>
+      </w:pPr>
+      <w:bookmarkStart w:id="25" w:name="_Toc482052078"/>
+      <w:r>
+        <w:t xml:space="preserve">Criterio 6: </w:t>
+      </w:r>
+      <w:r>
+        <w:rPr>
+          <w:i/>
+        </w:rPr>
+        <w:t>Facilidad de instalación de aplicaciones en un contenedor</w:t>
+      </w:r>
+      <w:r>
+        <w:rPr>
+          <w:i/>
         </w:rPr>
         <w:t>.</w:t>
       </w:r>
-    </w:p>
-    <w:p>
-      <w:pPr>
-        <w:pStyle w:val="Prrafodelista"/>
-      </w:pPr>
-      <w:r>
-        <w:t xml:space="preserve">Para instalar </w:t>
-      </w:r>
-      <w:r>
-        <w:t>un servicio Web</w:t>
-      </w:r>
-      <w:r>
-        <w:t xml:space="preserve"> en un contendor es necesario seguir unos pasos.</w:t>
-      </w:r>
-    </w:p>
-    <w:p>
-      <w:pPr>
-        <w:pStyle w:val="Prrafodelista"/>
-      </w:pPr>
-    </w:p>
-    <w:p>
-      <w:pPr>
-        <w:pStyle w:val="Prrafodelista"/>
-      </w:pPr>
-    </w:p>
-    <w:p>
-      <w:pPr>
-        <w:pStyle w:val="Prrafodelista"/>
-        <w:numPr>
-          <w:ilvl w:val="0"/>
-          <w:numId w:val="5"/>
-        </w:numPr>
-      </w:pPr>
-      <w:r>
-        <w:rPr>
-          <w:b/>
-        </w:rPr>
-        <w:t>Criterio 6: Mostrar contenedores.</w:t>
-      </w:r>
-    </w:p>
-    <w:p>
-      <w:pPr>
-        <w:pStyle w:val="Prrafodelista"/>
-      </w:pPr>
+      <w:bookmarkEnd w:id="25"/>
+    </w:p>
+    <w:p>
+      <w:pPr>
+        <w:jc w:val="center"/>
+      </w:pPr>
+    </w:p>
+    <w:p>
+      <w:pPr>
+        <w:pStyle w:val="Ttulo2"/>
+        <w:rPr>
+          <w:i/>
+        </w:rPr>
+      </w:pPr>
+      <w:bookmarkStart w:id="26" w:name="_Toc482052079"/>
+      <w:r>
+        <w:t xml:space="preserve">Criterio 7: </w:t>
+      </w:r>
+      <w:r>
+        <w:rPr>
+          <w:i/>
+        </w:rPr>
+        <w:t>Facilidad para localizar las imágenes almacenadas en el repositorio local.</w:t>
+      </w:r>
+      <w:bookmarkEnd w:id="26"/>
+    </w:p>
+    <w:p>
+      <w:r>
+        <w:t>Para buscar las imágenes que están en un repositorio</w:t>
+      </w:r>
+      <w:r>
+        <w:t xml:space="preserve"> local</w:t>
+      </w:r>
+      <w:r>
+        <w:t xml:space="preserve"> se debe seleccionar el repositorio en el que se busca la imagen (parte </w:t>
+      </w:r>
+      <w:r>
+        <w:t>izquierda</w:t>
+      </w:r>
+      <w:r>
+        <w:t xml:space="preserve">), seleccionar el apartado de contenido y en el cuadro de buscar (parte </w:t>
+      </w:r>
+      <w:r>
+        <w:t>derecha</w:t>
+      </w:r>
+      <w:r>
+        <w:t>) escribir las imágenes que buscamos.</w:t>
+      </w:r>
+    </w:p>
+    <w:p>
       <w:r>
         <w:rPr>
           <w:noProof/>
@@ -3414,10 +3738,102 @@
         </w:rPr>
         <w:lastRenderedPageBreak/>
         <w:drawing>
-          <wp:inline distT="0" distB="0" distL="0" distR="0">
+          <wp:inline distT="0" distB="0" distL="0" distR="0" wp14:anchorId="2525F052" wp14:editId="3B814159">
+            <wp:extent cx="5391150" cy="2867025"/>
+            <wp:effectExtent l="0" t="0" r="0" b="9525"/>
+            <wp:docPr id="9" name="Imagen 9"/>
+            <wp:cNvGraphicFramePr>
+              <a:graphicFrameLocks xmlns:a="http://schemas.openxmlformats.org/drawingml/2006/main" noChangeAspect="1"/>
+            </wp:cNvGraphicFramePr>
+            <a:graphic xmlns:a="http://schemas.openxmlformats.org/drawingml/2006/main">
+              <a:graphicData uri="http://schemas.openxmlformats.org/drawingml/2006/picture">
+                <pic:pic xmlns:pic="http://schemas.openxmlformats.org/drawingml/2006/picture">
+                  <pic:nvPicPr>
+                    <pic:cNvPr id="0" name="Picture 3"/>
+                    <pic:cNvPicPr>
+                      <a:picLocks noChangeAspect="1" noChangeArrowheads="1"/>
+                    </pic:cNvPicPr>
+                  </pic:nvPicPr>
+                  <pic:blipFill>
+                    <a:blip r:embed="rId9">
+                      <a:extLst>
+                        <a:ext uri="{28A0092B-C50C-407E-A947-70E740481C1C}">
+                          <a14:useLocalDpi xmlns:a14="http://schemas.microsoft.com/office/drawing/2010/main" val="0"/>
+                        </a:ext>
+                      </a:extLst>
+                    </a:blip>
+                    <a:srcRect/>
+                    <a:stretch>
+                      <a:fillRect/>
+                    </a:stretch>
+                  </pic:blipFill>
+                  <pic:spPr bwMode="auto">
+                    <a:xfrm>
+                      <a:off x="0" y="0"/>
+                      <a:ext cx="5391150" cy="2867025"/>
+                    </a:xfrm>
+                    <a:prstGeom prst="rect">
+                      <a:avLst/>
+                    </a:prstGeom>
+                    <a:noFill/>
+                    <a:ln>
+                      <a:noFill/>
+                    </a:ln>
+                  </pic:spPr>
+                </pic:pic>
+              </a:graphicData>
+            </a:graphic>
+          </wp:inline>
+        </w:drawing>
+      </w:r>
+    </w:p>
+    <w:p>
+      <w:pPr>
+        <w:pStyle w:val="Ttulo2"/>
+      </w:pPr>
+    </w:p>
+    <w:p>
+      <w:pPr>
+        <w:pStyle w:val="Ttulo2"/>
+      </w:pPr>
+    </w:p>
+    <w:p>
+      <w:pPr>
+        <w:pStyle w:val="Ttulo2"/>
+      </w:pPr>
+      <w:bookmarkStart w:id="27" w:name="_Toc482052080"/>
+      <w:r>
+        <w:t xml:space="preserve">Criterio 8: </w:t>
+      </w:r>
+      <w:r>
+        <w:rPr>
+          <w:i/>
+        </w:rPr>
+        <w:t>Facilidad para ver los contenedores generados</w:t>
+      </w:r>
+      <w:r>
+        <w:rPr>
+          <w:i/>
+        </w:rPr>
+        <w:t>.</w:t>
+      </w:r>
+      <w:bookmarkEnd w:id="27"/>
+    </w:p>
+    <w:p>
+      <w:pPr>
+        <w:pStyle w:val="Ttulo2"/>
+        <w:jc w:val="center"/>
+      </w:pPr>
+      <w:r>
+        <w:rPr>
+          <w:noProof/>
+          <w:lang w:eastAsia="es-ES"/>
+        </w:rPr>
+        <w:drawing>
+          <wp:inline distT="0" distB="0" distL="0" distR="0" wp14:anchorId="1C65A15C" wp14:editId="01EC09DD">
             <wp:extent cx="1952898" cy="1619476"/>
             <wp:effectExtent l="0" t="0" r="9525" b="0"/>
-            <wp:docPr id="3" name="Imagen 3"/>
+            <wp:docPr id="29" name="Imagen 3"/>
             <wp:cNvGraphicFramePr>
               <a:graphicFrameLocks xmlns:a="http://schemas.openxmlformats.org/drawingml/2006/main" noChangeAspect="1"/>
             </wp:cNvGraphicFramePr>
@@ -3429,7 +3845,7 @@
                     <pic:cNvPicPr/>
                   </pic:nvPicPr>
                   <pic:blipFill>
-                    <a:blip r:embed="rId11">
+                    <a:blip r:embed="rId13" cstate="print">
                       <a:extLst>
                         <a:ext uri="{28A0092B-C50C-407E-A947-70E740481C1C}">
                           <a14:useLocalDpi xmlns:a14="http://schemas.microsoft.com/office/drawing/2010/main" val="0"/>
@@ -3458,32 +3874,30 @@
     </w:p>
     <w:p>
       <w:pPr>
+        <w:pStyle w:val="Ttulo2"/>
+      </w:pPr>
+      <w:bookmarkStart w:id="28" w:name="_Toc482052081"/>
+      <w:r>
+        <w:t xml:space="preserve">Criterio 9: </w:t>
+      </w:r>
+      <w:r>
+        <w:rPr>
+          <w:i/>
+        </w:rPr>
+        <w:t>Facilidad para borrar un contenedor</w:t>
+      </w:r>
+      <w:r>
+        <w:rPr>
+          <w:i/>
+        </w:rPr>
+        <w:t>.</w:t>
+      </w:r>
+      <w:bookmarkEnd w:id="28"/>
+    </w:p>
+    <w:p>
+      <w:pPr>
         <w:pStyle w:val="Prrafodelista"/>
-      </w:pPr>
-    </w:p>
-    <w:p>
-      <w:pPr>
-        <w:pStyle w:val="Prrafodelista"/>
-      </w:pPr>
-    </w:p>
-    <w:p>
-      <w:pPr>
-        <w:pStyle w:val="Prrafodelista"/>
-        <w:numPr>
-          <w:ilvl w:val="0"/>
-          <w:numId w:val="5"/>
-        </w:numPr>
-      </w:pPr>
-      <w:r>
-        <w:rPr>
-          <w:b/>
-        </w:rPr>
-        <w:t>Criterio 7: Borrar contenedores.</w:t>
-      </w:r>
-    </w:p>
-    <w:p>
-      <w:pPr>
-        <w:pStyle w:val="Prrafodelista"/>
+        <w:ind w:left="0"/>
       </w:pPr>
       <w:r>
         <w:rPr>
@@ -3491,10 +3905,10 @@
           <w:lang w:eastAsia="es-ES"/>
         </w:rPr>
         <w:drawing>
-          <wp:inline distT="0" distB="0" distL="0" distR="0">
+          <wp:inline distT="0" distB="0" distL="0" distR="0" wp14:anchorId="574302AE" wp14:editId="40CAAB2C">
             <wp:extent cx="4686954" cy="247685"/>
             <wp:effectExtent l="0" t="0" r="0" b="0"/>
-            <wp:docPr id="4" name="Imagen 4"/>
+            <wp:docPr id="30" name="Imagen 4"/>
             <wp:cNvGraphicFramePr>
               <a:graphicFrameLocks xmlns:a="http://schemas.openxmlformats.org/drawingml/2006/main" noChangeAspect="1"/>
             </wp:cNvGraphicFramePr>
@@ -3506,7 +3920,7 @@
                     <pic:cNvPicPr/>
                   </pic:nvPicPr>
                   <pic:blipFill>
-                    <a:blip r:embed="rId8">
+                    <a:blip r:embed="rId11" cstate="print">
                       <a:extLst>
                         <a:ext uri="{28A0092B-C50C-407E-A947-70E740481C1C}">
                           <a14:useLocalDpi xmlns:a14="http://schemas.microsoft.com/office/drawing/2010/main" val="0"/>
@@ -3536,47 +3950,90 @@
     <w:p>
       <w:pPr>
         <w:pStyle w:val="Prrafodelista"/>
-      </w:pPr>
-      <w:r>
-        <w:t>Darle al botón Eliminar e introducir la ID.</w:t>
-      </w:r>
-    </w:p>
-    <w:p>
-      <w:pPr>
-        <w:pStyle w:val="Prrafodelista"/>
-      </w:pPr>
-    </w:p>
-    <w:p>
-      <w:pPr>
-        <w:pStyle w:val="Prrafodelista"/>
         <w:numPr>
           <w:ilvl w:val="0"/>
-          <w:numId w:val="5"/>
+          <w:numId w:val="6"/>
         </w:numPr>
       </w:pPr>
       <w:r>
-        <w:rPr>
-          <w:b/>
-        </w:rPr>
-        <w:t>Criterio 8</w:t>
-      </w:r>
-      <w:r>
-        <w:rPr>
-          <w:b/>
-        </w:rPr>
-        <w:t xml:space="preserve">: Instalar </w:t>
-      </w:r>
-      <w:r>
-        <w:rPr>
-          <w:b/>
-        </w:rPr>
-        <w:t>Java</w:t>
-      </w:r>
-      <w:r>
-        <w:rPr>
-          <w:b/>
-        </w:rPr>
-        <w:t xml:space="preserve"> en un contenedor.</w:t>
+        <w:t>Darle al botón Eliminar e introducir la ID.</w:t>
+      </w:r>
+    </w:p>
+    <w:p>
+      <w:pPr>
+        <w:pStyle w:val="Ttulo2"/>
+      </w:pPr>
+    </w:p>
+    <w:p>
+      <w:pPr>
+        <w:pStyle w:val="Ttulo2"/>
+        <w:rPr>
+          <w:i/>
+        </w:rPr>
+      </w:pPr>
+      <w:bookmarkStart w:id="29" w:name="_Toc482052082"/>
+      <w:r>
+        <w:t xml:space="preserve">Criterio 10: </w:t>
+      </w:r>
+      <w:r>
+        <w:rPr>
+          <w:i/>
+        </w:rPr>
+        <w:t>Facilidad para borrar una imagen</w:t>
+      </w:r>
+      <w:r>
+        <w:rPr>
+          <w:i/>
+        </w:rPr>
+        <w:t>.</w:t>
+      </w:r>
+      <w:bookmarkEnd w:id="29"/>
+    </w:p>
+    <w:p>
+      <w:r>
+        <w:t xml:space="preserve">Para </w:t>
+      </w:r>
+      <w:r>
+        <w:t>eliminar</w:t>
+      </w:r>
+      <w:r>
+        <w:t xml:space="preserve"> </w:t>
+      </w:r>
+      <w:r>
+        <w:t>una</w:t>
+      </w:r>
+      <w:r>
+        <w:t xml:space="preserve"> </w:t>
+      </w:r>
+      <w:r>
+        <w:t>imagen</w:t>
+      </w:r>
+      <w:r>
+        <w:t xml:space="preserve"> que </w:t>
+      </w:r>
+      <w:r>
+        <w:t>este</w:t>
+      </w:r>
+      <w:r>
+        <w:t xml:space="preserve"> en un repositorio se debe seleccionar el repositorio en el que se </w:t>
+      </w:r>
+      <w:r>
+        <w:t>encuentra</w:t>
+      </w:r>
+      <w:r>
+        <w:t xml:space="preserve"> la imagen (parte </w:t>
+      </w:r>
+      <w:r>
+        <w:t>izquierda</w:t>
+      </w:r>
+      <w:r>
+        <w:t>), seleccionar el apartado de contenido</w:t>
+      </w:r>
+      <w:r>
+        <w:t>, seleccionar la imagen que deseamos borrar y pulsar el botón Eliminar</w:t>
+      </w:r>
+      <w:r>
+        <w:t>.</w:t>
       </w:r>
     </w:p>
     <w:p>
@@ -3584,23 +4041,57 @@
         <w:pStyle w:val="Prrafodelista"/>
       </w:pPr>
       <w:r>
-        <w:t>Para instalar Java en un contendor es necesario seguir unos pasos.</w:t>
-      </w:r>
-    </w:p>
-    <w:p>
-      <w:pPr>
-        <w:pStyle w:val="Prrafodelista"/>
-      </w:pPr>
+        <w:rPr>
+          <w:noProof/>
+          <w:lang w:eastAsia="es-ES"/>
+        </w:rPr>
+        <w:lastRenderedPageBreak/>
+        <w:drawing>
+          <wp:inline distT="0" distB="0" distL="0" distR="0" wp14:anchorId="5E003445" wp14:editId="32E9E760">
+            <wp:extent cx="5400040" cy="4319905"/>
+            <wp:effectExtent l="0" t="0" r="0" b="4445"/>
+            <wp:docPr id="1" name="Imagen 1"/>
+            <wp:cNvGraphicFramePr>
+              <a:graphicFrameLocks xmlns:a="http://schemas.openxmlformats.org/drawingml/2006/main" noChangeAspect="1"/>
+            </wp:cNvGraphicFramePr>
+            <a:graphic xmlns:a="http://schemas.openxmlformats.org/drawingml/2006/main">
+              <a:graphicData uri="http://schemas.openxmlformats.org/drawingml/2006/picture">
+                <pic:pic xmlns:pic="http://schemas.openxmlformats.org/drawingml/2006/picture">
+                  <pic:nvPicPr>
+                    <pic:cNvPr id="1" name=""/>
+                    <pic:cNvPicPr/>
+                  </pic:nvPicPr>
+                  <pic:blipFill>
+                    <a:blip r:embed="rId14"/>
+                    <a:stretch>
+                      <a:fillRect/>
+                    </a:stretch>
+                  </pic:blipFill>
+                  <pic:spPr>
+                    <a:xfrm>
+                      <a:off x="0" y="0"/>
+                      <a:ext cx="5400040" cy="4319905"/>
+                    </a:xfrm>
+                    <a:prstGeom prst="rect">
+                      <a:avLst/>
+                    </a:prstGeom>
+                  </pic:spPr>
+                </pic:pic>
+              </a:graphicData>
+            </a:graphic>
+          </wp:inline>
+        </w:drawing>
+      </w:r>
     </w:p>
     <w:p>
       <w:pPr>
         <w:pStyle w:val="Ttulo2"/>
       </w:pPr>
-      <w:bookmarkStart w:id="20" w:name="_Toc448254562"/>
+      <w:bookmarkStart w:id="30" w:name="_Toc448254562"/>
       <w:r>
         <w:t>5.1 Documentación de diseño</w:t>
       </w:r>
-      <w:bookmarkEnd w:id="20"/>
+      <w:bookmarkEnd w:id="30"/>
     </w:p>
     <w:p>
       <w:r>
@@ -3617,11 +4108,11 @@
       <w:pPr>
         <w:pStyle w:val="Ttulo2"/>
       </w:pPr>
-      <w:bookmarkStart w:id="21" w:name="_Toc448254563"/>
+      <w:bookmarkStart w:id="31" w:name="_Toc448254563"/>
       <w:r>
         <w:t>5.2 Documentación de construcción</w:t>
       </w:r>
-      <w:bookmarkEnd w:id="21"/>
+      <w:bookmarkEnd w:id="31"/>
     </w:p>
     <w:p>
       <w:r>
@@ -3632,11 +4123,11 @@
       <w:pPr>
         <w:pStyle w:val="Ttulo2"/>
       </w:pPr>
-      <w:bookmarkStart w:id="22" w:name="_Toc448254564"/>
+      <w:bookmarkStart w:id="32" w:name="_Toc448254564"/>
       <w:r>
         <w:t>5.3 Documentación de pruebas</w:t>
       </w:r>
-      <w:bookmarkEnd w:id="22"/>
+      <w:bookmarkEnd w:id="32"/>
     </w:p>
     <w:p>
       <w:r>
@@ -3647,11 +4138,11 @@
       <w:pPr>
         <w:pStyle w:val="Ttulo2"/>
       </w:pPr>
-      <w:bookmarkStart w:id="23" w:name="_Toc448254565"/>
+      <w:bookmarkStart w:id="33" w:name="_Toc448254565"/>
       <w:r>
         <w:t>5.4 Documentación de instalación</w:t>
       </w:r>
-      <w:bookmarkEnd w:id="23"/>
+      <w:bookmarkEnd w:id="33"/>
     </w:p>
     <w:p>
       <w:r>
@@ -3662,11 +4153,11 @@
       <w:pPr>
         <w:pStyle w:val="Ttulo2"/>
       </w:pPr>
-      <w:bookmarkStart w:id="24" w:name="_Toc448254566"/>
+      <w:bookmarkStart w:id="34" w:name="_Toc448254566"/>
       <w:r>
         <w:t>5.5 Manual de usuario</w:t>
       </w:r>
-      <w:bookmarkEnd w:id="24"/>
+      <w:bookmarkEnd w:id="34"/>
     </w:p>
     <w:p>
       <w:r>
@@ -3692,7 +4183,7 @@
       <w:pPr>
         <w:pStyle w:val="Ttulo1"/>
       </w:pPr>
-      <w:bookmarkStart w:id="25" w:name="_Toc448254567"/>
+      <w:bookmarkStart w:id="35" w:name="_Toc448254567"/>
       <w:r>
         <w:lastRenderedPageBreak/>
         <w:t>6</w:t>
@@ -3709,7 +4200,7 @@
       <w:r>
         <w:t>s dos implementaciones</w:t>
       </w:r>
-      <w:bookmarkEnd w:id="25"/>
+      <w:bookmarkEnd w:id="35"/>
     </w:p>
     <w:p>
       <w:r>
@@ -3723,7 +4214,7 @@
       <w:pPr>
         <w:pStyle w:val="Ttulo2"/>
       </w:pPr>
-      <w:bookmarkStart w:id="26" w:name="_Toc448254568"/>
+      <w:bookmarkStart w:id="36" w:name="_Toc448254568"/>
       <w:r>
         <w:t>6</w:t>
       </w:r>
@@ -3742,7 +4233,7 @@
       <w:r>
         <w:t>A</w:t>
       </w:r>
-      <w:bookmarkEnd w:id="26"/>
+      <w:bookmarkEnd w:id="36"/>
     </w:p>
     <w:p>
       <w:r>
@@ -3884,7 +4375,7 @@
       <w:pPr>
         <w:pStyle w:val="Ttulo2"/>
       </w:pPr>
-      <w:bookmarkStart w:id="27" w:name="_Toc448254569"/>
+      <w:bookmarkStart w:id="37" w:name="_Toc448254569"/>
       <w:r>
         <w:t>6</w:t>
       </w:r>
@@ -3903,7 +4394,7 @@
       <w:r>
         <w:t>usando la tecnología B</w:t>
       </w:r>
-      <w:bookmarkEnd w:id="27"/>
+      <w:bookmarkEnd w:id="37"/>
     </w:p>
     <w:p/>
     <w:p/>
@@ -3926,7 +4417,7 @@
       <w:pPr>
         <w:pStyle w:val="Ttulo1"/>
       </w:pPr>
-      <w:bookmarkStart w:id="28" w:name="_Toc448254570"/>
+      <w:bookmarkStart w:id="38" w:name="_Toc448254570"/>
       <w:r>
         <w:lastRenderedPageBreak/>
         <w:t>7</w:t>
@@ -3943,7 +4434,7 @@
       <w:r>
         <w:t>tecnologías</w:t>
       </w:r>
-      <w:bookmarkEnd w:id="28"/>
+      <w:bookmarkEnd w:id="38"/>
     </w:p>
     <w:p>
       <w:r>
@@ -3958,7 +4449,7 @@
     <w:p>
       <w:pPr>
         <w:sectPr>
-          <w:footerReference w:type="default" r:id="rId12"/>
+          <w:footerReference w:type="default" r:id="rId15"/>
           <w:pgSz w:w="11906" w:h="16838"/>
           <w:pgMar w:top="1417" w:right="1701" w:bottom="1417" w:left="1701" w:header="708" w:footer="708" w:gutter="0"/>
           <w:cols w:space="708"/>
@@ -4193,7 +4684,7 @@
       <w:pPr>
         <w:pStyle w:val="Ttulo1"/>
       </w:pPr>
-      <w:bookmarkStart w:id="29" w:name="_Toc448254571"/>
+      <w:bookmarkStart w:id="39" w:name="_Toc448254571"/>
       <w:r>
         <w:lastRenderedPageBreak/>
         <w:t>8</w:t>
@@ -4204,7 +4695,7 @@
       <w:r>
         <w:t>Conclusiones</w:t>
       </w:r>
-      <w:bookmarkEnd w:id="29"/>
+      <w:bookmarkEnd w:id="39"/>
     </w:p>
     <w:p>
       <w:r>
@@ -4290,7 +4781,7 @@
           <w:rPr>
             <w:noProof/>
           </w:rPr>
-          <w:t>6</w:t>
+          <w:t>8</w:t>
         </w:r>
         <w:r>
           <w:fldChar w:fldCharType="end"/>
@@ -4657,6 +5148,119 @@
     </w:lvl>
   </w:abstractNum>
   <w:abstractNum w:abstractNumId="3">
+    <w:nsid w:val="3DAE0DC0"/>
+    <w:multiLevelType w:val="hybridMultilevel"/>
+    <w:tmpl w:val="A8A2B7DE"/>
+    <w:lvl w:ilvl="0" w:tplc="0C0A0001">
+      <w:start w:val="1"/>
+      <w:numFmt w:val="bullet"/>
+      <w:lvlText w:val=""/>
+      <w:lvlJc w:val="left"/>
+      <w:pPr>
+        <w:ind w:left="720" w:hanging="360"/>
+      </w:pPr>
+      <w:rPr>
+        <w:rFonts w:ascii="Symbol" w:hAnsi="Symbol" w:hint="default"/>
+      </w:rPr>
+    </w:lvl>
+    <w:lvl w:ilvl="1" w:tplc="0C0A0003" w:tentative="1">
+      <w:start w:val="1"/>
+      <w:numFmt w:val="bullet"/>
+      <w:lvlText w:val="o"/>
+      <w:lvlJc w:val="left"/>
+      <w:pPr>
+        <w:ind w:left="1440" w:hanging="360"/>
+      </w:pPr>
+      <w:rPr>
+        <w:rFonts w:ascii="Courier New" w:hAnsi="Courier New" w:cs="Courier New" w:hint="default"/>
+      </w:rPr>
+    </w:lvl>
+    <w:lvl w:ilvl="2" w:tplc="0C0A0005" w:tentative="1">
+      <w:start w:val="1"/>
+      <w:numFmt w:val="bullet"/>
+      <w:lvlText w:val=""/>
+      <w:lvlJc w:val="left"/>
+      <w:pPr>
+        <w:ind w:left="2160" w:hanging="360"/>
+      </w:pPr>
+      <w:rPr>
+        <w:rFonts w:ascii="Wingdings" w:hAnsi="Wingdings" w:hint="default"/>
+      </w:rPr>
+    </w:lvl>
+    <w:lvl w:ilvl="3" w:tplc="0C0A0001" w:tentative="1">
+      <w:start w:val="1"/>
+      <w:numFmt w:val="bullet"/>
+      <w:lvlText w:val=""/>
+      <w:lvlJc w:val="left"/>
+      <w:pPr>
+        <w:ind w:left="2880" w:hanging="360"/>
+      </w:pPr>
+      <w:rPr>
+        <w:rFonts w:ascii="Symbol" w:hAnsi="Symbol" w:hint="default"/>
+      </w:rPr>
+    </w:lvl>
+    <w:lvl w:ilvl="4" w:tplc="0C0A0003" w:tentative="1">
+      <w:start w:val="1"/>
+      <w:numFmt w:val="bullet"/>
+      <w:lvlText w:val="o"/>
+      <w:lvlJc w:val="left"/>
+      <w:pPr>
+        <w:ind w:left="3600" w:hanging="360"/>
+      </w:pPr>
+      <w:rPr>
+        <w:rFonts w:ascii="Courier New" w:hAnsi="Courier New" w:cs="Courier New" w:hint="default"/>
+      </w:rPr>
+    </w:lvl>
+    <w:lvl w:ilvl="5" w:tplc="0C0A0005" w:tentative="1">
+      <w:start w:val="1"/>
+      <w:numFmt w:val="bullet"/>
+      <w:lvlText w:val=""/>
+      <w:lvlJc w:val="left"/>
+      <w:pPr>
+        <w:ind w:left="4320" w:hanging="360"/>
+      </w:pPr>
+      <w:rPr>
+        <w:rFonts w:ascii="Wingdings" w:hAnsi="Wingdings" w:hint="default"/>
+      </w:rPr>
+    </w:lvl>
+    <w:lvl w:ilvl="6" w:tplc="0C0A0001" w:tentative="1">
+      <w:start w:val="1"/>
+      <w:numFmt w:val="bullet"/>
+      <w:lvlText w:val=""/>
+      <w:lvlJc w:val="left"/>
+      <w:pPr>
+        <w:ind w:left="5040" w:hanging="360"/>
+      </w:pPr>
+      <w:rPr>
+        <w:rFonts w:ascii="Symbol" w:hAnsi="Symbol" w:hint="default"/>
+      </w:rPr>
+    </w:lvl>
+    <w:lvl w:ilvl="7" w:tplc="0C0A0003" w:tentative="1">
+      <w:start w:val="1"/>
+      <w:numFmt w:val="bullet"/>
+      <w:lvlText w:val="o"/>
+      <w:lvlJc w:val="left"/>
+      <w:pPr>
+        <w:ind w:left="5760" w:hanging="360"/>
+      </w:pPr>
+      <w:rPr>
+        <w:rFonts w:ascii="Courier New" w:hAnsi="Courier New" w:cs="Courier New" w:hint="default"/>
+      </w:rPr>
+    </w:lvl>
+    <w:lvl w:ilvl="8" w:tplc="0C0A0005" w:tentative="1">
+      <w:start w:val="1"/>
+      <w:numFmt w:val="bullet"/>
+      <w:lvlText w:val=""/>
+      <w:lvlJc w:val="left"/>
+      <w:pPr>
+        <w:ind w:left="6480" w:hanging="360"/>
+      </w:pPr>
+      <w:rPr>
+        <w:rFonts w:ascii="Wingdings" w:hAnsi="Wingdings" w:hint="default"/>
+      </w:rPr>
+    </w:lvl>
+  </w:abstractNum>
+  <w:abstractNum w:abstractNumId="4">
     <w:nsid w:val="63673D64"/>
     <w:multiLevelType w:val="hybridMultilevel"/>
     <w:tmpl w:val="10EA503C"/>
@@ -4768,7 +5372,7 @@
       </w:rPr>
     </w:lvl>
   </w:abstractNum>
-  <w:abstractNum w:abstractNumId="4">
+  <w:abstractNum w:abstractNumId="5">
     <w:nsid w:val="69E54BA7"/>
     <w:multiLevelType w:val="multilevel"/>
     <w:tmpl w:val="0C0A001F"/>
@@ -4858,16 +5462,19 @@
     <w:abstractNumId w:val="2"/>
   </w:num>
   <w:num w:numId="2">
-    <w:abstractNumId w:val="4"/>
+    <w:abstractNumId w:val="5"/>
   </w:num>
   <w:num w:numId="3">
     <w:abstractNumId w:val="0"/>
   </w:num>
   <w:num w:numId="4">
-    <w:abstractNumId w:val="3"/>
+    <w:abstractNumId w:val="4"/>
   </w:num>
   <w:num w:numId="5">
     <w:abstractNumId w:val="1"/>
+  </w:num>
+  <w:num w:numId="6">
+    <w:abstractNumId w:val="3"/>
   </w:num>
 </w:numbering>
 </file>
@@ -5821,7 +6428,7 @@
 </file>
 
 <file path=customXml/itemProps1.xml><?xml version="1.0" encoding="utf-8"?>
-<ds:datastoreItem xmlns:ds="http://schemas.openxmlformats.org/officeDocument/2006/customXml" ds:itemID="{409A91F5-5403-4FD4-BBF2-4F3B372EDF31}">
+<ds:datastoreItem xmlns:ds="http://schemas.openxmlformats.org/officeDocument/2006/customXml" ds:itemID="{52790D97-965F-4BBA-A35E-2FA642EDB694}">
   <ds:schemaRefs>
     <ds:schemaRef ds:uri="http://schemas.openxmlformats.org/officeDocument/2006/bibliography"/>
   </ds:schemaRefs>

--- a/TG3_RobertoSanchez.docx
+++ b/TG3_RobertoSanchez.docx
@@ -3420,8 +3420,6 @@
       <w:r>
         <w:t xml:space="preserve">una imagen a </w:t>
       </w:r>
-      <w:bookmarkStart w:id="22" w:name="_GoBack"/>
-      <w:bookmarkEnd w:id="22"/>
       <w:r>
         <w:t>un repositorio te aparece el tiempo restante para descargar la imagen.</w:t>
       </w:r>
@@ -3486,7 +3484,7 @@
       <w:pPr>
         <w:pStyle w:val="Ttulo2"/>
       </w:pPr>
-      <w:bookmarkStart w:id="23" w:name="_Toc482052076"/>
+      <w:bookmarkStart w:id="22" w:name="_Toc482052076"/>
       <w:r>
         <w:t xml:space="preserve">Criterio 4: </w:t>
       </w:r>
@@ -3502,7 +3500,7 @@
         </w:rPr>
         <w:t>.</w:t>
       </w:r>
-      <w:bookmarkEnd w:id="23"/>
+      <w:bookmarkEnd w:id="22"/>
     </w:p>
     <w:p>
       <w:pPr>
@@ -3577,7 +3575,7 @@
           <w:i/>
         </w:rPr>
       </w:pPr>
-      <w:bookmarkStart w:id="24" w:name="_Toc482052077"/>
+      <w:bookmarkStart w:id="23" w:name="_Toc482052077"/>
       <w:r>
         <w:lastRenderedPageBreak/>
         <w:t xml:space="preserve">Criterio 5: </w:t>
@@ -3594,7 +3592,7 @@
         </w:rPr>
         <w:t>.</w:t>
       </w:r>
-      <w:bookmarkEnd w:id="24"/>
+      <w:bookmarkEnd w:id="23"/>
     </w:p>
     <w:p>
       <w:pPr>
@@ -3665,7 +3663,7 @@
           <w:i/>
         </w:rPr>
       </w:pPr>
-      <w:bookmarkStart w:id="25" w:name="_Toc482052078"/>
+      <w:bookmarkStart w:id="24" w:name="_Toc482052078"/>
       <w:r>
         <w:t xml:space="preserve">Criterio 6: </w:t>
       </w:r>
@@ -3681,41 +3679,35 @@
         </w:rPr>
         <w:t>.</w:t>
       </w:r>
+      <w:bookmarkEnd w:id="24"/>
+    </w:p>
+    <w:p>
+      <w:pPr>
+        <w:jc w:val="center"/>
+      </w:pPr>
+    </w:p>
+    <w:p>
+      <w:pPr>
+        <w:pStyle w:val="Ttulo2"/>
+        <w:rPr>
+          <w:i/>
+        </w:rPr>
+      </w:pPr>
+      <w:bookmarkStart w:id="25" w:name="_Toc482052079"/>
+      <w:r>
+        <w:t xml:space="preserve">Criterio 7: </w:t>
+      </w:r>
+      <w:r>
+        <w:rPr>
+          <w:i/>
+        </w:rPr>
+        <w:t>Facilidad para localizar las imágenes almacenadas en el repositorio local.</w:t>
+      </w:r>
       <w:bookmarkEnd w:id="25"/>
     </w:p>
     <w:p>
-      <w:pPr>
-        <w:jc w:val="center"/>
-      </w:pPr>
-    </w:p>
-    <w:p>
-      <w:pPr>
-        <w:pStyle w:val="Ttulo2"/>
-        <w:rPr>
-          <w:i/>
-        </w:rPr>
-      </w:pPr>
-      <w:bookmarkStart w:id="26" w:name="_Toc482052079"/>
-      <w:r>
-        <w:t xml:space="preserve">Criterio 7: </w:t>
-      </w:r>
-      <w:r>
-        <w:rPr>
-          <w:i/>
-        </w:rPr>
-        <w:t>Facilidad para localizar las imágenes almacenadas en el repositorio local.</w:t>
-      </w:r>
-      <w:bookmarkEnd w:id="26"/>
-    </w:p>
-    <w:p>
-      <w:r>
-        <w:t>Para buscar las imágenes que están en un repositorio</w:t>
-      </w:r>
-      <w:r>
-        <w:t xml:space="preserve"> local</w:t>
-      </w:r>
-      <w:r>
-        <w:t xml:space="preserve"> se debe seleccionar el repositorio en el que se busca la imagen (parte </w:t>
+      <w:r>
+        <w:t xml:space="preserve">Para buscar las imágenes que están en un repositorio local se debe seleccionar el repositorio en el que se busca la imagen (parte </w:t>
       </w:r>
       <w:r>
         <w:t>izquierda</w:t>
@@ -3801,7 +3793,7 @@
       <w:pPr>
         <w:pStyle w:val="Ttulo2"/>
       </w:pPr>
-      <w:bookmarkStart w:id="27" w:name="_Toc482052080"/>
+      <w:bookmarkStart w:id="26" w:name="_Toc482052080"/>
       <w:r>
         <w:t xml:space="preserve">Criterio 8: </w:t>
       </w:r>
@@ -3817,7 +3809,7 @@
         </w:rPr>
         <w:t>.</w:t>
       </w:r>
-      <w:bookmarkEnd w:id="27"/>
+      <w:bookmarkEnd w:id="26"/>
     </w:p>
     <w:p>
       <w:pPr>
@@ -3876,7 +3868,7 @@
       <w:pPr>
         <w:pStyle w:val="Ttulo2"/>
       </w:pPr>
-      <w:bookmarkStart w:id="28" w:name="_Toc482052081"/>
+      <w:bookmarkStart w:id="27" w:name="_Toc482052081"/>
       <w:r>
         <w:t xml:space="preserve">Criterio 9: </w:t>
       </w:r>
@@ -3892,7 +3884,7 @@
         </w:rPr>
         <w:t>.</w:t>
       </w:r>
-      <w:bookmarkEnd w:id="28"/>
+      <w:bookmarkEnd w:id="27"/>
     </w:p>
     <w:p>
       <w:pPr>
@@ -3971,7 +3963,7 @@
           <w:i/>
         </w:rPr>
       </w:pPr>
-      <w:bookmarkStart w:id="29" w:name="_Toc482052082"/>
+      <w:bookmarkStart w:id="28" w:name="_Toc482052082"/>
       <w:r>
         <w:t xml:space="preserve">Criterio 10: </w:t>
       </w:r>
@@ -3987,35 +3979,17 @@
         </w:rPr>
         <w:t>.</w:t>
       </w:r>
-      <w:bookmarkEnd w:id="29"/>
-    </w:p>
-    <w:p>
-      <w:r>
-        <w:t xml:space="preserve">Para </w:t>
-      </w:r>
-      <w:r>
-        <w:t>eliminar</w:t>
-      </w:r>
-      <w:r>
-        <w:t xml:space="preserve"> </w:t>
-      </w:r>
-      <w:r>
-        <w:t>una</w:t>
-      </w:r>
-      <w:r>
-        <w:t xml:space="preserve"> </w:t>
+      <w:bookmarkEnd w:id="28"/>
+    </w:p>
+    <w:p>
+      <w:r>
+        <w:t xml:space="preserve">Para eliminar una </w:t>
       </w:r>
       <w:r>
         <w:t>imagen</w:t>
       </w:r>
       <w:r>
-        <w:t xml:space="preserve"> que </w:t>
-      </w:r>
-      <w:r>
-        <w:t>este</w:t>
-      </w:r>
-      <w:r>
-        <w:t xml:space="preserve"> en un repositorio se debe seleccionar el repositorio en el que se </w:t>
+        <w:t xml:space="preserve"> que este en un repositorio se debe seleccionar el repositorio en el que se </w:t>
       </w:r>
       <w:r>
         <w:t>encuentra</w:t>
@@ -4039,7 +4013,9 @@
     <w:p>
       <w:pPr>
         <w:pStyle w:val="Prrafodelista"/>
-      </w:pPr>
+        <w:jc w:val="left"/>
+      </w:pPr>
+      <w:bookmarkStart w:id="29" w:name="_GoBack"/>
       <w:r>
         <w:rPr>
           <w:noProof/>
@@ -4047,10 +4023,10 @@
         </w:rPr>
         <w:lastRenderedPageBreak/>
         <w:drawing>
-          <wp:inline distT="0" distB="0" distL="0" distR="0" wp14:anchorId="5E003445" wp14:editId="32E9E760">
-            <wp:extent cx="5400040" cy="4319905"/>
-            <wp:effectExtent l="0" t="0" r="0" b="4445"/>
-            <wp:docPr id="1" name="Imagen 1"/>
+          <wp:inline distT="0" distB="0" distL="0" distR="0">
+            <wp:extent cx="5391150" cy="1314450"/>
+            <wp:effectExtent l="0" t="0" r="0" b="0"/>
+            <wp:docPr id="3" name="Imagen 3"/>
             <wp:cNvGraphicFramePr>
               <a:graphicFrameLocks xmlns:a="http://schemas.openxmlformats.org/drawingml/2006/main" noChangeAspect="1"/>
             </wp:cNvGraphicFramePr>
@@ -4058,23 +4034,36 @@
               <a:graphicData uri="http://schemas.openxmlformats.org/drawingml/2006/picture">
                 <pic:pic xmlns:pic="http://schemas.openxmlformats.org/drawingml/2006/picture">
                   <pic:nvPicPr>
-                    <pic:cNvPr id="1" name=""/>
-                    <pic:cNvPicPr/>
+                    <pic:cNvPr id="0" name="Picture 2"/>
+                    <pic:cNvPicPr>
+                      <a:picLocks noChangeAspect="1" noChangeArrowheads="1"/>
+                    </pic:cNvPicPr>
                   </pic:nvPicPr>
                   <pic:blipFill>
-                    <a:blip r:embed="rId14"/>
+                    <a:blip r:embed="rId14">
+                      <a:extLst>
+                        <a:ext uri="{28A0092B-C50C-407E-A947-70E740481C1C}">
+                          <a14:useLocalDpi xmlns:a14="http://schemas.microsoft.com/office/drawing/2010/main" val="0"/>
+                        </a:ext>
+                      </a:extLst>
+                    </a:blip>
+                    <a:srcRect/>
                     <a:stretch>
                       <a:fillRect/>
                     </a:stretch>
                   </pic:blipFill>
-                  <pic:spPr>
+                  <pic:spPr bwMode="auto">
                     <a:xfrm>
                       <a:off x="0" y="0"/>
-                      <a:ext cx="5400040" cy="4319905"/>
+                      <a:ext cx="5391150" cy="1314450"/>
                     </a:xfrm>
                     <a:prstGeom prst="rect">
                       <a:avLst/>
                     </a:prstGeom>
+                    <a:noFill/>
+                    <a:ln>
+                      <a:noFill/>
+                    </a:ln>
                   </pic:spPr>
                 </pic:pic>
               </a:graphicData>
@@ -4082,6 +4071,7 @@
           </wp:inline>
         </w:drawing>
       </w:r>
+      <w:bookmarkEnd w:id="29"/>
     </w:p>
     <w:p>
       <w:pPr>
@@ -4781,7 +4771,7 @@
           <w:rPr>
             <w:noProof/>
           </w:rPr>
-          <w:t>8</w:t>
+          <w:t>10</w:t>
         </w:r>
         <w:r>
           <w:fldChar w:fldCharType="end"/>
@@ -6428,7 +6418,7 @@
 </file>
 
 <file path=customXml/itemProps1.xml><?xml version="1.0" encoding="utf-8"?>
-<ds:datastoreItem xmlns:ds="http://schemas.openxmlformats.org/officeDocument/2006/customXml" ds:itemID="{52790D97-965F-4BBA-A35E-2FA642EDB694}">
+<ds:datastoreItem xmlns:ds="http://schemas.openxmlformats.org/officeDocument/2006/customXml" ds:itemID="{EE76180F-93E7-4209-A401-A5AF43DF07A3}">
   <ds:schemaRefs>
     <ds:schemaRef ds:uri="http://schemas.openxmlformats.org/officeDocument/2006/bibliography"/>
   </ds:schemaRefs>
